--- a/Archives/TrainingMaterials/Sources/Fr/05) Case Studies/CS10Fr.docx
+++ b/Archives/TrainingMaterials/Sources/Fr/05) Case Studies/CS10Fr.docx
@@ -1,5 +1,3394 @@
 
-<file path=theme/theme/theme1.xml><?xml version="1.0" encoding="utf-8"?>
+<file path=word/document.xml><?xml version="1.0" encoding="utf-8"?>
+<w:document xmlns:ve="http://schemas.openxmlformats.org/markup-compatibility/2006" xmlns:o="urn:schemas-microsoft-com:office:office" xmlns:r="http://schemas.openxmlformats.org/officeDocument/2006/relationships" xmlns:m="http://schemas.openxmlformats.org/officeDocument/2006/math" xmlns:v="urn:schemas-microsoft-com:vml" xmlns:wp="http://schemas.openxmlformats.org/drawingml/2006/wordprocessingDrawing" xmlns:w10="urn:schemas-microsoft-com:office:word" xmlns:w="http://schemas.openxmlformats.org/wordprocessingml/2006/main" xmlns:wne="http://schemas.microsoft.com/office/word/2006/wordml">
+  <w:body>
+    <w:tbl>
+      <w:tblPr>
+        <w:tblpPr w:leftFromText="180" w:rightFromText="180" w:horzAnchor="margin" w:tblpY="919"/>
+        <w:tblW w:w="0" w:type="auto"/>
+        <w:tblBorders>
+          <w:top w:val="threeDEngrave" w:sz="24" w:space="0" w:color="719355"/>
+          <w:left w:val="threeDEngrave" w:sz="24" w:space="0" w:color="719355"/>
+          <w:bottom w:val="threeDEmboss" w:sz="24" w:space="0" w:color="719355"/>
+          <w:right w:val="threeDEmboss" w:sz="24" w:space="0" w:color="719355"/>
+        </w:tblBorders>
+        <w:tblCellMar>
+          <w:top w:w="113" w:type="dxa"/>
+          <w:bottom w:w="113" w:type="dxa"/>
+        </w:tblCellMar>
+        <w:tblLook w:val="00BF"/>
+      </w:tblPr>
+      <w:tblGrid>
+        <w:gridCol w:w="1355"/>
+        <w:gridCol w:w="7161"/>
+      </w:tblGrid>
+      <w:tr>
+        <w:trPr>
+          <w:trHeight w:val="1657"/>
+        </w:trPr>
+        <w:tc>
+          <w:tcPr>
+            <w:tcW w:w="1355" w:type="dxa"/>
+          </w:tcPr>
+          <w:p>
+            <w:r>
+              <w:pict>
+                <v:shapetype id="_x0000_t75" coordsize="21600,21600" o:spt="75" o:preferrelative="t" path="m@4@5l@4@11@9@11@9@5xe" filled="f" stroked="f">
+                  <v:stroke joinstyle="miter"/>
+                  <v:formulas>
+                    <v:f eqn="if lineDrawn pixelLineWidth 0"/>
+                    <v:f eqn="sum @0 1 0"/>
+                    <v:f eqn="sum 0 0 @1"/>
+                    <v:f eqn="prod @2 1 2"/>
+                    <v:f eqn="prod @3 21600 pixelWidth"/>
+                    <v:f eqn="prod @3 21600 pixelHeight"/>
+                    <v:f eqn="sum @0 0 1"/>
+                    <v:f eqn="prod @6 1 2"/>
+                    <v:f eqn="prod @7 21600 pixelWidth"/>
+                    <v:f eqn="sum @8 21600 0"/>
+                    <v:f eqn="prod @7 21600 pixelHeight"/>
+                    <v:f eqn="sum @10 21600 0"/>
+                  </v:formulas>
+                  <v:path o:extrusionok="f" gradientshapeok="t" o:connecttype="rect"/>
+                  <o:lock v:ext="edit" aspectratio="t"/>
+                </v:shapetype>
+                <v:shape id="_x0000_i1025" type="#_x0000_t75" style="width:54pt;height:54pt;flip:y">
+                  <v:imagedata r:id="rId7" o:title="Pencil(2)"/>
+                </v:shape>
+              </w:pict>
+            </w:r>
+          </w:p>
+        </w:tc>
+        <w:tc>
+          <w:tcPr>
+            <w:tcW w:w="7161" w:type="dxa"/>
+            <w:vAlign w:val="center"/>
+          </w:tcPr>
+          <w:p>
+            <w:pPr>
+              <w:pStyle w:val="NormalBCH"/>
+              <w:rPr>
+                <w:b/>
+                <w:sz w:val="22"/>
+                <w:szCs w:val="22"/>
+                <w:lang w:val="fr-FR"/>
+              </w:rPr>
+            </w:pPr>
+            <w:r>
+              <w:rPr>
+                <w:b/>
+                <w:sz w:val="22"/>
+                <w:szCs w:val="22"/>
+                <w:lang w:val="fr-FR"/>
+              </w:rPr>
+              <w:t xml:space="preserve">ETUDE DE CAS </w:t>
+            </w:r>
+            <w:r>
+              <w:rPr>
+                <w:b/>
+                <w:sz w:val="22"/>
+                <w:szCs w:val="22"/>
+                <w:lang w:val="fr-FR"/>
+              </w:rPr>
+              <w:t>10</w:t>
+            </w:r>
+            <w:r>
+              <w:rPr>
+                <w:b/>
+                <w:sz w:val="22"/>
+                <w:szCs w:val="22"/>
+                <w:lang w:val="fr-FR"/>
+              </w:rPr>
+              <w:t>:</w:t>
+            </w:r>
+          </w:p>
+          <w:p>
+            <w:pPr>
+              <w:rPr>
+                <w:b/>
+                <w:lang w:val="fr-FR"/>
+              </w:rPr>
+            </w:pPr>
+            <w:r>
+              <w:rPr>
+                <w:rFonts w:ascii="Arial" w:hAnsi="Arial" w:cs="Arial"/>
+                <w:b/>
+                <w:snapToGrid w:val="0"/>
+                <w:sz w:val="22"/>
+                <w:szCs w:val="22"/>
+                <w:lang w:val="fr-FR"/>
+              </w:rPr>
+              <w:t>Un</w:t>
+            </w:r>
+            <w:r>
+              <w:rPr>
+                <w:rFonts w:ascii="Arial" w:hAnsi="Arial" w:cs="Arial"/>
+                <w:b/>
+                <w:snapToGrid w:val="0"/>
+                <w:sz w:val="22"/>
+                <w:szCs w:val="22"/>
+                <w:lang w:val="fr-FR"/>
+              </w:rPr>
+              <w:t>e</w:t>
+            </w:r>
+            <w:r>
+              <w:rPr>
+                <w:rFonts w:ascii="Arial" w:hAnsi="Arial" w:cs="Arial"/>
+                <w:b/>
+                <w:snapToGrid w:val="0"/>
+                <w:sz w:val="22"/>
+                <w:szCs w:val="22"/>
+                <w:lang w:val="fr-FR"/>
+              </w:rPr>
+              <w:t xml:space="preserve"> A</w:t>
+            </w:r>
+            <w:r>
+              <w:rPr>
+                <w:rFonts w:ascii="Arial" w:hAnsi="Arial" w:cs="Arial"/>
+                <w:b/>
+                <w:snapToGrid w:val="0"/>
+                <w:sz w:val="22"/>
+                <w:szCs w:val="22"/>
+                <w:lang w:val="fr-FR"/>
+              </w:rPr>
+              <w:t xml:space="preserve">utorité </w:t>
+            </w:r>
+            <w:r>
+              <w:rPr>
+                <w:rFonts w:ascii="Arial" w:hAnsi="Arial" w:cs="Arial"/>
+                <w:b/>
+                <w:snapToGrid w:val="0"/>
+                <w:sz w:val="22"/>
+                <w:szCs w:val="22"/>
+                <w:lang w:val="fr-FR"/>
+              </w:rPr>
+              <w:t>N</w:t>
+            </w:r>
+            <w:r>
+              <w:rPr>
+                <w:rFonts w:ascii="Arial" w:hAnsi="Arial" w:cs="Arial"/>
+                <w:b/>
+                <w:snapToGrid w:val="0"/>
+                <w:sz w:val="22"/>
+                <w:szCs w:val="22"/>
+                <w:lang w:val="fr-FR"/>
+              </w:rPr>
+              <w:t xml:space="preserve">ationale </w:t>
+            </w:r>
+            <w:r>
+              <w:rPr>
+                <w:rFonts w:ascii="Arial" w:hAnsi="Arial" w:cs="Arial"/>
+                <w:b/>
+                <w:snapToGrid w:val="0"/>
+                <w:sz w:val="22"/>
+                <w:szCs w:val="22"/>
+                <w:lang w:val="fr-FR"/>
+              </w:rPr>
+              <w:t>Compétente</w:t>
+            </w:r>
+            <w:r>
+              <w:rPr>
+                <w:rFonts w:ascii="Arial" w:hAnsi="Arial" w:cs="Arial"/>
+                <w:b/>
+                <w:snapToGrid w:val="0"/>
+                <w:sz w:val="22"/>
+                <w:szCs w:val="22"/>
+                <w:lang w:val="fr-FR"/>
+              </w:rPr>
+              <w:t xml:space="preserve"> doit fournir </w:t>
+            </w:r>
+            <w:r>
+              <w:rPr>
+                <w:rFonts w:ascii="Arial" w:hAnsi="Arial" w:cs="Arial"/>
+                <w:b/>
+                <w:snapToGrid w:val="0"/>
+                <w:sz w:val="22"/>
+                <w:szCs w:val="22"/>
+                <w:lang w:val="fr-FR"/>
+              </w:rPr>
+              <w:t xml:space="preserve">des </w:t>
+            </w:r>
+            <w:r>
+              <w:rPr>
+                <w:rFonts w:ascii="Arial" w:hAnsi="Arial" w:cs="Arial"/>
+                <w:b/>
+                <w:snapToGrid w:val="0"/>
+                <w:sz w:val="22"/>
+                <w:szCs w:val="22"/>
+                <w:lang w:val="fr-FR"/>
+              </w:rPr>
+              <w:t>information</w:t>
+            </w:r>
+            <w:r>
+              <w:rPr>
+                <w:rFonts w:ascii="Arial" w:hAnsi="Arial" w:cs="Arial"/>
+                <w:b/>
+                <w:snapToGrid w:val="0"/>
+                <w:sz w:val="22"/>
+                <w:szCs w:val="22"/>
+                <w:lang w:val="fr-FR"/>
+              </w:rPr>
+              <w:t>s</w:t>
+            </w:r>
+            <w:r>
+              <w:rPr>
+                <w:rFonts w:ascii="Arial" w:hAnsi="Arial" w:cs="Arial"/>
+                <w:b/>
+                <w:snapToGrid w:val="0"/>
+                <w:sz w:val="22"/>
+                <w:szCs w:val="22"/>
+                <w:lang w:val="fr-FR"/>
+              </w:rPr>
+              <w:t xml:space="preserve"> au </w:t>
+            </w:r>
+            <w:r>
+              <w:rPr>
+                <w:rFonts w:ascii="Arial" w:hAnsi="Arial" w:cs="Arial"/>
+                <w:b/>
+                <w:snapToGrid w:val="0"/>
+                <w:sz w:val="22"/>
+                <w:szCs w:val="22"/>
+                <w:lang w:val="fr-FR"/>
+              </w:rPr>
+              <w:t xml:space="preserve">CEPRB concernant  </w:t>
+            </w:r>
+            <w:r>
+              <w:rPr>
+                <w:rFonts w:ascii="Arial" w:hAnsi="Arial" w:cs="Arial"/>
+                <w:b/>
+                <w:snapToGrid w:val="0"/>
+                <w:sz w:val="22"/>
+                <w:szCs w:val="22"/>
+                <w:lang w:val="fr-FR"/>
+              </w:rPr>
+              <w:t>une décision</w:t>
+            </w:r>
+          </w:p>
+        </w:tc>
+      </w:tr>
+    </w:tbl>
+    <w:p>
+      <w:pPr>
+        <w:pStyle w:val="H2BCH"/>
+        <w:rPr>
+          <w:rFonts w:cs="Arial"/>
+          <w:szCs w:val="20"/>
+          <w:lang w:val="fr-FR"/>
+        </w:rPr>
+      </w:pPr>
+    </w:p>
+    <w:p>
+      <w:pPr>
+        <w:pStyle w:val="NormalBCH"/>
+        <w:rPr>
+          <w:b/>
+          <w:lang w:val="fr-FR"/>
+        </w:rPr>
+      </w:pPr>
+    </w:p>
+    <w:p>
+      <w:pPr>
+        <w:pStyle w:val="NormalBCH"/>
+        <w:rPr>
+          <w:b/>
+          <w:sz w:val="22"/>
+          <w:szCs w:val="22"/>
+          <w:lang w:val="fr-FR"/>
+        </w:rPr>
+      </w:pPr>
+      <w:r>
+        <w:rPr>
+          <w:b/>
+          <w:sz w:val="22"/>
+          <w:szCs w:val="22"/>
+          <w:lang w:val="fr-FR"/>
+        </w:rPr>
+        <w:t>Objectif:</w:t>
+      </w:r>
+    </w:p>
+    <w:p>
+      <w:pPr>
+        <w:pStyle w:val="NormalBCH"/>
+        <w:numPr>
+          <w:ilvl w:val="0"/>
+          <w:numId w:val="12"/>
+        </w:numPr>
+        <w:rPr>
+          <w:sz w:val="22"/>
+          <w:szCs w:val="22"/>
+          <w:lang w:val="fr-FR"/>
+        </w:rPr>
+      </w:pPr>
+      <w:r>
+        <w:rPr>
+          <w:sz w:val="22"/>
+          <w:szCs w:val="22"/>
+          <w:lang w:val="fr-FR"/>
+        </w:rPr>
+        <w:t xml:space="preserve">Comprendre quelles informations devraient </w:t>
+      </w:r>
+      <w:r>
+        <w:rPr>
+          <w:sz w:val="22"/>
+          <w:szCs w:val="22"/>
+          <w:lang w:val="fr-FR"/>
+        </w:rPr>
+        <w:t>être</w:t>
+      </w:r>
+      <w:r>
+        <w:rPr>
+          <w:sz w:val="22"/>
+          <w:szCs w:val="22"/>
+          <w:lang w:val="fr-FR"/>
+        </w:rPr>
+        <w:t xml:space="preserve"> enregistrées au CEPRB après qu’un pays ait pris une décision d’</w:t>
+      </w:r>
+      <w:r>
+        <w:rPr>
+          <w:sz w:val="22"/>
+          <w:szCs w:val="22"/>
+          <w:lang w:val="fr-FR"/>
+        </w:rPr>
+        <w:t>importation</w:t>
+      </w:r>
+      <w:r>
+        <w:rPr>
+          <w:sz w:val="22"/>
+          <w:szCs w:val="22"/>
+          <w:lang w:val="fr-FR"/>
+        </w:rPr>
+        <w:t xml:space="preserve"> d’un OVM et les étapes de transmission de l</w:t>
+      </w:r>
+      <w:r>
+        <w:rPr>
+          <w:sz w:val="22"/>
+          <w:szCs w:val="22"/>
+          <w:lang w:val="fr-FR"/>
+        </w:rPr>
+        <w:t>’information par</w:t>
+      </w:r>
+      <w:r>
+        <w:rPr>
+          <w:sz w:val="22"/>
+          <w:szCs w:val="22"/>
+          <w:lang w:val="fr-FR"/>
+        </w:rPr>
+        <w:t xml:space="preserve"> le </w:t>
+      </w:r>
+      <w:r>
+        <w:rPr>
+          <w:sz w:val="22"/>
+          <w:szCs w:val="22"/>
+          <w:lang w:val="fr-FR"/>
+        </w:rPr>
+        <w:t xml:space="preserve">biais du </w:t>
+      </w:r>
+      <w:r>
+        <w:rPr>
+          <w:sz w:val="22"/>
+          <w:szCs w:val="22"/>
+          <w:lang w:val="fr-FR"/>
+        </w:rPr>
+        <w:t>centre de gestion</w:t>
+      </w:r>
+      <w:r>
+        <w:rPr>
+          <w:sz w:val="22"/>
+          <w:szCs w:val="22"/>
+          <w:lang w:val="fr-FR"/>
+        </w:rPr>
+        <w:t xml:space="preserve"> du CEPRB</w:t>
+      </w:r>
+      <w:r>
+        <w:rPr>
+          <w:sz w:val="22"/>
+          <w:szCs w:val="22"/>
+          <w:lang w:val="fr-FR"/>
+        </w:rPr>
+        <w:t>.</w:t>
+      </w:r>
+    </w:p>
+    <w:p>
+      <w:pPr>
+        <w:pStyle w:val="NormalBCH"/>
+        <w:rPr>
+          <w:b/>
+          <w:sz w:val="22"/>
+          <w:szCs w:val="22"/>
+          <w:lang w:val="fr-FR"/>
+        </w:rPr>
+      </w:pPr>
+    </w:p>
+    <w:p>
+      <w:pPr>
+        <w:pStyle w:val="NormalBCH"/>
+        <w:rPr>
+          <w:b/>
+          <w:sz w:val="22"/>
+          <w:szCs w:val="22"/>
+          <w:lang w:val="fr-FR"/>
+        </w:rPr>
+      </w:pPr>
+      <w:proofErr w:type="gramStart"/>
+      <w:r>
+        <w:rPr>
+          <w:b/>
+          <w:sz w:val="22"/>
+          <w:szCs w:val="22"/>
+          <w:lang w:val="fr-FR"/>
+        </w:rPr>
+        <w:t>Références</w:t>
+      </w:r>
+      <w:proofErr w:type="gramEnd"/>
+      <w:r>
+        <w:rPr>
+          <w:b/>
+          <w:sz w:val="22"/>
+          <w:szCs w:val="22"/>
+          <w:lang w:val="fr-FR"/>
+        </w:rPr>
+        <w:t>:</w:t>
+      </w:r>
+    </w:p>
+    <w:p>
+      <w:pPr>
+        <w:pStyle w:val="NormalBCH"/>
+        <w:numPr>
+          <w:ilvl w:val="0"/>
+          <w:numId w:val="12"/>
+        </w:numPr>
+        <w:spacing w:line="276" w:lineRule="auto"/>
+        <w:rPr>
+          <w:sz w:val="22"/>
+          <w:szCs w:val="22"/>
+          <w:lang w:val="fr-FR"/>
+        </w:rPr>
+      </w:pPr>
+      <w:r>
+        <w:rPr>
+          <w:sz w:val="22"/>
+          <w:szCs w:val="22"/>
+          <w:lang w:val="fr-FR"/>
+        </w:rPr>
+        <w:t>Protocole</w:t>
+      </w:r>
+      <w:r>
+        <w:rPr>
+          <w:sz w:val="22"/>
+          <w:szCs w:val="22"/>
+          <w:lang w:val="fr-FR"/>
+        </w:rPr>
+        <w:t xml:space="preserve"> de Cartagena sur la </w:t>
+      </w:r>
+      <w:r>
+        <w:rPr>
+          <w:sz w:val="22"/>
+          <w:szCs w:val="22"/>
+          <w:lang w:val="fr-FR"/>
+        </w:rPr>
+        <w:t>prévention</w:t>
+      </w:r>
+      <w:r>
+        <w:rPr>
+          <w:sz w:val="22"/>
+          <w:szCs w:val="22"/>
+          <w:lang w:val="fr-FR"/>
+        </w:rPr>
+        <w:t xml:space="preserve"> des risques </w:t>
+      </w:r>
+      <w:r>
+        <w:rPr>
+          <w:sz w:val="22"/>
+          <w:szCs w:val="22"/>
+          <w:lang w:val="fr-FR"/>
+        </w:rPr>
+        <w:t>biotechnologiques</w:t>
+      </w:r>
+      <w:r>
+        <w:rPr>
+          <w:sz w:val="22"/>
+          <w:szCs w:val="22"/>
+          <w:lang w:val="fr-FR"/>
+        </w:rPr>
+        <w:t xml:space="preserve"> (Aller à  </w:t>
+      </w:r>
+      <w:hyperlink r:id="rId8" w:history="1">
+        <w:r>
+          <w:rPr>
+            <w:rStyle w:val="Hyperlink"/>
+            <w:sz w:val="22"/>
+            <w:szCs w:val="22"/>
+            <w:lang w:val="fr-FR"/>
+          </w:rPr>
+          <w:t>http://bch.cbd.int</w:t>
+        </w:r>
+      </w:hyperlink>
+      <w:r>
+        <w:rPr>
+          <w:sz w:val="22"/>
+          <w:szCs w:val="22"/>
+          <w:lang w:val="fr-FR"/>
+        </w:rPr>
+        <w:t xml:space="preserve"> &gt; Protocole de Cartagena &gt; Texte du protocole de Cartagena) ;</w:t>
+      </w:r>
+    </w:p>
+    <w:p>
+      <w:pPr>
+        <w:pStyle w:val="NormalBCH"/>
+        <w:numPr>
+          <w:ilvl w:val="0"/>
+          <w:numId w:val="12"/>
+        </w:numPr>
+        <w:spacing w:line="276" w:lineRule="auto"/>
+        <w:rPr>
+          <w:sz w:val="22"/>
+          <w:szCs w:val="22"/>
+          <w:lang w:val="fr-FR"/>
+        </w:rPr>
+      </w:pPr>
+      <w:r>
+        <w:rPr>
+          <w:sz w:val="22"/>
+          <w:szCs w:val="22"/>
+          <w:lang w:val="fr-FR"/>
+        </w:rPr>
+        <w:t xml:space="preserve">Formats Communs de « Décision du pays et d’autres communications » </w:t>
+      </w:r>
+      <w:proofErr w:type="gramStart"/>
+      <w:r>
+        <w:rPr>
+          <w:sz w:val="22"/>
+          <w:szCs w:val="22"/>
+          <w:lang w:val="fr-FR"/>
+        </w:rPr>
+        <w:t>( Aller</w:t>
+      </w:r>
+      <w:proofErr w:type="gramEnd"/>
+      <w:r>
+        <w:rPr>
+          <w:sz w:val="22"/>
+          <w:szCs w:val="22"/>
+          <w:lang w:val="fr-FR"/>
+        </w:rPr>
+        <w:t xml:space="preserve"> à </w:t>
+      </w:r>
+      <w:hyperlink r:id="rId9" w:history="1">
+        <w:r>
+          <w:rPr>
+            <w:rStyle w:val="Hyperlink"/>
+            <w:sz w:val="22"/>
+            <w:szCs w:val="22"/>
+            <w:lang w:val="fr-FR"/>
+          </w:rPr>
+          <w:t>http://bch.cbd.int</w:t>
+        </w:r>
+      </w:hyperlink>
+      <w:r>
+        <w:rPr>
+          <w:sz w:val="22"/>
+          <w:szCs w:val="22"/>
+          <w:lang w:val="fr-FR"/>
+        </w:rPr>
+        <w:t xml:space="preserve"> &gt; Ressources &gt; Formats Communs).</w:t>
+      </w:r>
+    </w:p>
+    <w:p>
+      <w:pPr>
+        <w:pStyle w:val="NormalBCH"/>
+        <w:numPr>
+          <w:ilvl w:val="0"/>
+          <w:numId w:val="12"/>
+        </w:numPr>
+        <w:spacing w:line="276" w:lineRule="auto"/>
+        <w:rPr>
+          <w:sz w:val="22"/>
+          <w:szCs w:val="22"/>
+          <w:lang w:val="fr-FR"/>
+        </w:rPr>
+      </w:pPr>
+      <w:r>
+        <w:rPr>
+          <w:sz w:val="22"/>
+          <w:szCs w:val="22"/>
+          <w:lang w:val="fr-FR"/>
+        </w:rPr>
+        <w:t xml:space="preserve">Site de formation du CEPRB (Aller à </w:t>
+      </w:r>
+      <w:hyperlink r:id="rId10" w:history="1">
+        <w:r>
+          <w:rPr>
+            <w:rStyle w:val="Hyperlink"/>
+            <w:sz w:val="22"/>
+            <w:szCs w:val="22"/>
+            <w:lang w:val="fr-FR"/>
+          </w:rPr>
+          <w:t>http://bch.cbd.int</w:t>
+        </w:r>
+      </w:hyperlink>
+      <w:r>
+        <w:rPr>
+          <w:sz w:val="22"/>
+          <w:szCs w:val="22"/>
+          <w:lang w:val="fr-FR"/>
+        </w:rPr>
+        <w:t xml:space="preserve"> &gt; Aide &gt; Site de formation du CEPRB).</w:t>
+      </w:r>
+    </w:p>
+    <w:p>
+      <w:pPr>
+        <w:pStyle w:val="NormalBCH"/>
+        <w:rPr>
+          <w:b/>
+          <w:sz w:val="22"/>
+          <w:szCs w:val="22"/>
+          <w:lang w:val="fr-FR"/>
+        </w:rPr>
+      </w:pPr>
+    </w:p>
+    <w:p>
+      <w:pPr>
+        <w:pStyle w:val="NormalBCH"/>
+        <w:rPr>
+          <w:b/>
+          <w:sz w:val="22"/>
+          <w:szCs w:val="22"/>
+          <w:lang w:val="fr-FR"/>
+        </w:rPr>
+      </w:pPr>
+      <w:r>
+        <w:rPr>
+          <w:b/>
+          <w:sz w:val="22"/>
+          <w:szCs w:val="22"/>
+          <w:lang w:val="fr-FR"/>
+        </w:rPr>
+        <w:t>Scénario:</w:t>
+      </w:r>
+    </w:p>
+    <w:p>
+      <w:pPr>
+        <w:pStyle w:val="NormalBCH"/>
+        <w:rPr>
+          <w:sz w:val="22"/>
+          <w:szCs w:val="22"/>
+          <w:lang w:val="fr-FR"/>
+        </w:rPr>
+      </w:pPr>
+      <w:r>
+        <w:rPr>
+          <w:sz w:val="22"/>
+          <w:szCs w:val="22"/>
+          <w:lang w:val="fr-FR"/>
+        </w:rPr>
+        <w:t xml:space="preserve">L’autorité nationale compétente de la république d’Afrique du Sud  </w:t>
+      </w:r>
+      <w:r>
+        <w:rPr>
+          <w:sz w:val="22"/>
+          <w:szCs w:val="22"/>
+          <w:lang w:val="fr-FR"/>
+        </w:rPr>
+        <w:t xml:space="preserve">approuve </w:t>
+      </w:r>
+      <w:r>
+        <w:rPr>
+          <w:sz w:val="22"/>
+          <w:szCs w:val="22"/>
+          <w:lang w:val="fr-FR"/>
+        </w:rPr>
+        <w:t xml:space="preserve">l’importation  du coton génétiquement modifié </w:t>
+      </w:r>
+      <w:r>
+        <w:rPr>
+          <w:sz w:val="22"/>
+          <w:szCs w:val="22"/>
+          <w:lang w:val="fr-FR"/>
+        </w:rPr>
+        <w:t xml:space="preserve">DAS-21023-5 x DAS-24236-5 (nom commercial </w:t>
+      </w:r>
+      <w:proofErr w:type="spellStart"/>
+      <w:r>
+        <w:rPr>
+          <w:sz w:val="22"/>
+          <w:szCs w:val="22"/>
+          <w:lang w:val="fr-FR"/>
+        </w:rPr>
+        <w:t>Widestrike</w:t>
+      </w:r>
+      <w:proofErr w:type="spellEnd"/>
+      <w:r>
+        <w:rPr>
+          <w:sz w:val="22"/>
+          <w:szCs w:val="22"/>
+          <w:lang w:val="fr-FR"/>
+        </w:rPr>
+        <w:t xml:space="preserve">™, voir </w:t>
+      </w:r>
+      <w:r>
+        <w:rPr>
+          <w:sz w:val="22"/>
+          <w:szCs w:val="22"/>
+          <w:lang w:val="fr-FR"/>
+        </w:rPr>
+        <w:t>é</w:t>
+      </w:r>
+      <w:r>
+        <w:rPr>
+          <w:sz w:val="22"/>
+          <w:szCs w:val="22"/>
+          <w:lang w:val="fr-FR"/>
+        </w:rPr>
+        <w:t xml:space="preserve">tude de cas </w:t>
+      </w:r>
+      <w:r>
+        <w:rPr>
+          <w:sz w:val="22"/>
+          <w:szCs w:val="22"/>
+          <w:lang w:val="fr-FR"/>
+        </w:rPr>
+        <w:t>0</w:t>
+      </w:r>
+      <w:r>
+        <w:rPr>
+          <w:sz w:val="22"/>
+          <w:szCs w:val="22"/>
+          <w:lang w:val="fr-FR"/>
+        </w:rPr>
+        <w:t>9) en vue de leur libération intentionnelle dans l’environnement</w:t>
+      </w:r>
+      <w:r>
+        <w:rPr>
+          <w:sz w:val="22"/>
+          <w:szCs w:val="22"/>
+          <w:lang w:val="fr-FR"/>
+        </w:rPr>
+        <w:t>.</w:t>
+      </w:r>
+      <w:r>
+        <w:rPr>
+          <w:sz w:val="22"/>
+          <w:szCs w:val="22"/>
+          <w:lang w:val="fr-FR"/>
+        </w:rPr>
+        <w:t xml:space="preserve"> </w:t>
+      </w:r>
+      <w:r>
+        <w:rPr>
+          <w:sz w:val="22"/>
+          <w:szCs w:val="22"/>
+          <w:lang w:val="fr-FR"/>
+        </w:rPr>
+        <w:t>Q</w:t>
+      </w:r>
+      <w:r>
+        <w:rPr>
+          <w:sz w:val="22"/>
+          <w:szCs w:val="22"/>
+          <w:lang w:val="fr-FR"/>
+        </w:rPr>
+        <w:t>uelle</w:t>
+      </w:r>
+      <w:r>
+        <w:rPr>
+          <w:sz w:val="22"/>
+          <w:szCs w:val="22"/>
+          <w:lang w:val="fr-FR"/>
+        </w:rPr>
+        <w:t>s</w:t>
+      </w:r>
+      <w:r>
+        <w:rPr>
+          <w:sz w:val="22"/>
+          <w:szCs w:val="22"/>
+          <w:lang w:val="fr-FR"/>
+        </w:rPr>
+        <w:t xml:space="preserve"> information</w:t>
+      </w:r>
+      <w:r>
+        <w:rPr>
+          <w:sz w:val="22"/>
+          <w:szCs w:val="22"/>
+          <w:lang w:val="fr-FR"/>
+        </w:rPr>
+        <w:t>s</w:t>
+      </w:r>
+      <w:r>
+        <w:rPr>
+          <w:sz w:val="22"/>
+          <w:szCs w:val="22"/>
+          <w:lang w:val="fr-FR"/>
+        </w:rPr>
+        <w:t xml:space="preserve"> l’autorité compétente d’Afrique du Sud doit-elle fournir au BCH concernant sa décision? </w:t>
+      </w:r>
+      <w:r>
+        <w:rPr>
+          <w:sz w:val="22"/>
+          <w:szCs w:val="22"/>
+          <w:lang w:val="fr-FR"/>
+        </w:rPr>
+        <w:t xml:space="preserve"> </w:t>
+      </w:r>
+      <w:r>
+        <w:rPr>
+          <w:sz w:val="22"/>
+          <w:szCs w:val="22"/>
+          <w:lang w:val="fr-FR"/>
+        </w:rPr>
+        <w:t xml:space="preserve">Merci de bien vouloir vous référer au document </w:t>
+      </w:r>
+      <w:r>
+        <w:rPr>
+          <w:sz w:val="22"/>
+          <w:szCs w:val="22"/>
+          <w:lang w:val="fr-FR"/>
+        </w:rPr>
+        <w:t>ci-</w:t>
+      </w:r>
+      <w:r>
+        <w:rPr>
+          <w:sz w:val="22"/>
+          <w:szCs w:val="22"/>
+          <w:lang w:val="fr-FR"/>
+        </w:rPr>
+        <w:t xml:space="preserve">joint intitulé  “Décision relative à un évènement de coton protégé contre les insectes, DAS-21023-5 X DAS-24236-5 (ou  </w:t>
+      </w:r>
+      <w:proofErr w:type="spellStart"/>
+      <w:r>
+        <w:rPr>
+          <w:sz w:val="22"/>
+          <w:szCs w:val="22"/>
+          <w:lang w:val="fr-FR"/>
+        </w:rPr>
+        <w:t>Widestrike</w:t>
+      </w:r>
+      <w:proofErr w:type="spellEnd"/>
+      <w:r>
+        <w:rPr>
+          <w:sz w:val="22"/>
+          <w:szCs w:val="22"/>
+          <w:lang w:val="fr-FR"/>
+        </w:rPr>
+        <w:t xml:space="preserve">™)” </w:t>
+      </w:r>
+    </w:p>
+    <w:p>
+      <w:pPr>
+        <w:pStyle w:val="NormalBCH"/>
+        <w:rPr>
+          <w:sz w:val="22"/>
+          <w:szCs w:val="22"/>
+          <w:lang w:val="fr-FR"/>
+        </w:rPr>
+      </w:pPr>
+      <w:r>
+        <w:rPr>
+          <w:sz w:val="22"/>
+          <w:szCs w:val="22"/>
+          <w:lang w:val="fr-FR"/>
+        </w:rPr>
+        <w:t xml:space="preserve">Répondez en indiquant comment l’information </w:t>
+      </w:r>
+      <w:r>
+        <w:rPr>
+          <w:sz w:val="22"/>
+          <w:szCs w:val="22"/>
+          <w:lang w:val="fr-FR"/>
+        </w:rPr>
+        <w:t xml:space="preserve">pourrait être </w:t>
+      </w:r>
+      <w:r>
+        <w:rPr>
+          <w:sz w:val="22"/>
+          <w:szCs w:val="22"/>
+          <w:lang w:val="fr-FR"/>
+        </w:rPr>
+        <w:t xml:space="preserve"> transmise au </w:t>
+      </w:r>
+      <w:r>
+        <w:rPr>
+          <w:sz w:val="22"/>
+          <w:szCs w:val="22"/>
+          <w:lang w:val="fr-FR"/>
+        </w:rPr>
+        <w:t>c</w:t>
+      </w:r>
+      <w:r>
+        <w:rPr>
+          <w:sz w:val="22"/>
+          <w:szCs w:val="22"/>
+          <w:lang w:val="fr-FR"/>
+        </w:rPr>
+        <w:t>entre d’échange pour la prévention des risques biotechnologiques et quel(s)  article(s) du Protocole de Cartagena sont en rapport avec cette activité.</w:t>
+      </w:r>
+      <w:r>
+        <w:rPr>
+          <w:sz w:val="22"/>
+          <w:szCs w:val="22"/>
+          <w:lang w:val="fr-FR"/>
+        </w:rPr>
+        <w:t xml:space="preserve"> Identifiez les informations qui manquent dans la décision ci-jointe.</w:t>
+      </w:r>
+    </w:p>
+    <w:sectPr>
+      <w:headerReference w:type="first" r:id="rId11"/>
+      <w:footerReference w:type="first" r:id="rId12"/>
+      <w:pgSz w:w="11900" w:h="16840"/>
+      <w:pgMar w:top="1440" w:right="1800" w:bottom="1440" w:left="1710" w:header="144" w:footer="432" w:gutter="0"/>
+      <w:cols w:space="708"/>
+      <w:titlePg/>
+    </w:sectPr>
+  </w:body>
+</w:document>
+</file>
+
+<file path=word/endnotes.xml><?xml version="1.0" encoding="utf-8"?>
+<w:endnotes xmlns:ve="http://schemas.openxmlformats.org/markup-compatibility/2006" xmlns:o="urn:schemas-microsoft-com:office:office" xmlns:r="http://schemas.openxmlformats.org/officeDocument/2006/relationships" xmlns:m="http://schemas.openxmlformats.org/officeDocument/2006/math" xmlns:v="urn:schemas-microsoft-com:vml" xmlns:wp="http://schemas.openxmlformats.org/drawingml/2006/wordprocessingDrawing" xmlns:w10="urn:schemas-microsoft-com:office:word" xmlns:w="http://schemas.openxmlformats.org/wordprocessingml/2006/main" xmlns:wne="http://schemas.microsoft.com/office/word/2006/wordml">
+  <w:endnote w:type="separator" w:id="-1">
+    <w:p>
+      <w:r>
+        <w:separator/>
+      </w:r>
+    </w:p>
+  </w:endnote>
+  <w:endnote w:type="continuationSeparator" w:id="0">
+    <w:p>
+      <w:r>
+        <w:continuationSeparator/>
+      </w:r>
+    </w:p>
+  </w:endnote>
+</w:endnotes>
+</file>
+
+<file path=word/footer1.xml><?xml version="1.0" encoding="utf-8"?>
+<w:ftr xmlns:ve="http://schemas.openxmlformats.org/markup-compatibility/2006" xmlns:o="urn:schemas-microsoft-com:office:office" xmlns:r="http://schemas.openxmlformats.org/officeDocument/2006/relationships" xmlns:m="http://schemas.openxmlformats.org/officeDocument/2006/math" xmlns:v="urn:schemas-microsoft-com:vml" xmlns:wp="http://schemas.openxmlformats.org/drawingml/2006/wordprocessingDrawing" xmlns:w10="urn:schemas-microsoft-com:office:word" xmlns:w="http://schemas.openxmlformats.org/wordprocessingml/2006/main" xmlns:wne="http://schemas.microsoft.com/office/word/2006/wordml">
+  <w:p>
+    <w:pPr>
+      <w:pStyle w:val="Footer"/>
+      <w:ind w:firstLine="0"/>
+      <w:jc w:val="left"/>
+      <w:rPr>
+        <w:rFonts w:ascii="Arial" w:hAnsi="Arial" w:cs="Arial"/>
+        <w:sz w:val="20"/>
+        <w:szCs w:val="20"/>
+        <w:lang w:val="en-US"/>
+      </w:rPr>
+    </w:pPr>
+    <w:r>
+      <w:rPr>
+        <w:rFonts w:ascii="Arial" w:hAnsi="Arial" w:cs="Arial"/>
+        <w:sz w:val="20"/>
+        <w:szCs w:val="20"/>
+        <w:lang w:val="en-US"/>
+      </w:rPr>
+      <w:t xml:space="preserve">Part of the </w:t>
+    </w:r>
+    <w:r>
+      <w:rPr>
+        <w:rFonts w:ascii="Arial" w:hAnsi="Arial" w:cs="Arial"/>
+        <w:b/>
+        <w:sz w:val="20"/>
+        <w:szCs w:val="20"/>
+        <w:lang w:val="en-US"/>
+      </w:rPr>
+      <w:t>UNEP-GEF BCH</w:t>
+    </w:r>
+    <w:r>
+      <w:rPr>
+        <w:rFonts w:ascii="Arial" w:hAnsi="Arial" w:cs="Arial"/>
+        <w:sz w:val="20"/>
+        <w:szCs w:val="20"/>
+        <w:lang w:val="en-US"/>
+      </w:rPr>
+      <w:t xml:space="preserve"> Training Material package.</w:t>
+    </w:r>
+  </w:p>
+</w:ftr>
+</file>
+
+<file path=word/footnotes.xml><?xml version="1.0" encoding="utf-8"?>
+<w:footnotes xmlns:ve="http://schemas.openxmlformats.org/markup-compatibility/2006" xmlns:o="urn:schemas-microsoft-com:office:office" xmlns:r="http://schemas.openxmlformats.org/officeDocument/2006/relationships" xmlns:m="http://schemas.openxmlformats.org/officeDocument/2006/math" xmlns:v="urn:schemas-microsoft-com:vml" xmlns:wp="http://schemas.openxmlformats.org/drawingml/2006/wordprocessingDrawing" xmlns:w10="urn:schemas-microsoft-com:office:word" xmlns:w="http://schemas.openxmlformats.org/wordprocessingml/2006/main" xmlns:wne="http://schemas.microsoft.com/office/word/2006/wordml">
+  <w:footnote w:type="separator" w:id="-1">
+    <w:p>
+      <w:r>
+        <w:separator/>
+      </w:r>
+    </w:p>
+  </w:footnote>
+  <w:footnote w:type="continuationSeparator" w:id="0">
+    <w:p>
+      <w:r>
+        <w:continuationSeparator/>
+      </w:r>
+    </w:p>
+  </w:footnote>
+</w:footnotes>
+</file>
+
+<file path=word/header1.xml><?xml version="1.0" encoding="utf-8"?>
+<w:hdr xmlns:ve="http://schemas.openxmlformats.org/markup-compatibility/2006" xmlns:o="urn:schemas-microsoft-com:office:office" xmlns:r="http://schemas.openxmlformats.org/officeDocument/2006/relationships" xmlns:m="http://schemas.openxmlformats.org/officeDocument/2006/math" xmlns:v="urn:schemas-microsoft-com:vml" xmlns:wp="http://schemas.openxmlformats.org/drawingml/2006/wordprocessingDrawing" xmlns:w10="urn:schemas-microsoft-com:office:word" xmlns:w="http://schemas.openxmlformats.org/wordprocessingml/2006/main" xmlns:wne="http://schemas.microsoft.com/office/word/2006/wordml">
+  <w:p>
+    <w:pPr>
+      <w:pStyle w:val="Header"/>
+      <w:ind w:left="-1170"/>
+    </w:pPr>
+    <w:r>
+      <w:pict>
+        <v:shapetype id="_x0000_t75" coordsize="21600,21600" o:spt="75" o:preferrelative="t" path="m@4@5l@4@11@9@11@9@5xe" filled="f" stroked="f">
+          <v:stroke joinstyle="miter"/>
+          <v:formulas>
+            <v:f eqn="if lineDrawn pixelLineWidth 0"/>
+            <v:f eqn="sum @0 1 0"/>
+            <v:f eqn="sum 0 0 @1"/>
+            <v:f eqn="prod @2 1 2"/>
+            <v:f eqn="prod @3 21600 pixelWidth"/>
+            <v:f eqn="prod @3 21600 pixelHeight"/>
+            <v:f eqn="sum @0 0 1"/>
+            <v:f eqn="prod @6 1 2"/>
+            <v:f eqn="prod @7 21600 pixelWidth"/>
+            <v:f eqn="sum @8 21600 0"/>
+            <v:f eqn="prod @7 21600 pixelHeight"/>
+            <v:f eqn="sum @10 21600 0"/>
+          </v:formulas>
+          <v:path o:extrusionok="f" gradientshapeok="t" o:connecttype="rect"/>
+          <o:lock v:ext="edit" aspectratio="t"/>
+        </v:shapetype>
+        <v:shape id="_x0000_i1026" type="#_x0000_t75" style="width:540pt;height:63.75pt">
+          <v:imagedata r:id="rId1" o:title="banner module no unitar"/>
+        </v:shape>
+      </w:pict>
+    </w:r>
+  </w:p>
+</w:hdr>
+</file>
+
+<file path=word/numbering.xml><?xml version="1.0" encoding="utf-8"?>
+<w:numbering xmlns:ve="http://schemas.openxmlformats.org/markup-compatibility/2006" xmlns:o="urn:schemas-microsoft-com:office:office" xmlns:r="http://schemas.openxmlformats.org/officeDocument/2006/relationships" xmlns:m="http://schemas.openxmlformats.org/officeDocument/2006/math" xmlns:v="urn:schemas-microsoft-com:vml" xmlns:wp="http://schemas.openxmlformats.org/drawingml/2006/wordprocessingDrawing" xmlns:w10="urn:schemas-microsoft-com:office:word" xmlns:w="http://schemas.openxmlformats.org/wordprocessingml/2006/main" xmlns:wne="http://schemas.microsoft.com/office/word/2006/wordml">
+  <w:abstractNum w:abstractNumId="0">
+    <w:nsid w:val="00000003"/>
+    <w:multiLevelType w:val="multilevel"/>
+    <w:tmpl w:val="0498B29E"/>
+    <w:lvl w:ilvl="0">
+      <w:start w:val="1"/>
+      <w:numFmt w:val="decimal"/>
+      <w:lvlText w:val="%1)"/>
+      <w:lvlJc w:val="left"/>
+      <w:pPr>
+        <w:tabs>
+          <w:tab w:val="num" w:pos="360"/>
+        </w:tabs>
+        <w:ind w:left="360" w:hanging="360"/>
+      </w:pPr>
+      <w:rPr>
+        <w:rFonts w:hint="default"/>
+      </w:rPr>
+    </w:lvl>
+    <w:lvl w:ilvl="1">
+      <w:start w:val="1"/>
+      <w:numFmt w:val="lowerLetter"/>
+      <w:pStyle w:val="Para1"/>
+      <w:lvlText w:val="(%2)"/>
+      <w:lvlJc w:val="left"/>
+      <w:pPr>
+        <w:tabs>
+          <w:tab w:val="num" w:pos="1080"/>
+        </w:tabs>
+        <w:ind w:left="0" w:firstLine="720"/>
+      </w:pPr>
+      <w:rPr>
+        <w:rFonts w:hint="default"/>
+      </w:rPr>
+    </w:lvl>
+    <w:lvl w:ilvl="2">
+      <w:start w:val="1"/>
+      <w:numFmt w:val="lowerRoman"/>
+      <w:lvlText w:val="%3)"/>
+      <w:lvlJc w:val="left"/>
+      <w:pPr>
+        <w:tabs>
+          <w:tab w:val="num" w:pos="1080"/>
+        </w:tabs>
+        <w:ind w:left="1080" w:hanging="360"/>
+      </w:pPr>
+      <w:rPr>
+        <w:rFonts w:hint="default"/>
+      </w:rPr>
+    </w:lvl>
+    <w:lvl w:ilvl="3">
+      <w:start w:val="1"/>
+      <w:numFmt w:val="decimal"/>
+      <w:lvlText w:val="(%4)"/>
+      <w:lvlJc w:val="left"/>
+      <w:pPr>
+        <w:tabs>
+          <w:tab w:val="num" w:pos="1440"/>
+        </w:tabs>
+        <w:ind w:left="1440" w:hanging="360"/>
+      </w:pPr>
+      <w:rPr>
+        <w:rFonts w:hint="default"/>
+      </w:rPr>
+    </w:lvl>
+    <w:lvl w:ilvl="4">
+      <w:start w:val="1"/>
+      <w:numFmt w:val="lowerLetter"/>
+      <w:lvlText w:val="(%5)"/>
+      <w:lvlJc w:val="left"/>
+      <w:pPr>
+        <w:tabs>
+          <w:tab w:val="num" w:pos="1800"/>
+        </w:tabs>
+        <w:ind w:left="1800" w:hanging="360"/>
+      </w:pPr>
+      <w:rPr>
+        <w:rFonts w:hint="default"/>
+      </w:rPr>
+    </w:lvl>
+    <w:lvl w:ilvl="5">
+      <w:start w:val="1"/>
+      <w:numFmt w:val="lowerRoman"/>
+      <w:lvlText w:val="(%6)"/>
+      <w:lvlJc w:val="left"/>
+      <w:pPr>
+        <w:tabs>
+          <w:tab w:val="num" w:pos="2160"/>
+        </w:tabs>
+        <w:ind w:left="2160" w:hanging="360"/>
+      </w:pPr>
+      <w:rPr>
+        <w:rFonts w:hint="default"/>
+      </w:rPr>
+    </w:lvl>
+    <w:lvl w:ilvl="6">
+      <w:start w:val="1"/>
+      <w:numFmt w:val="decimal"/>
+      <w:lvlText w:val="%7."/>
+      <w:lvlJc w:val="left"/>
+      <w:pPr>
+        <w:tabs>
+          <w:tab w:val="num" w:pos="2520"/>
+        </w:tabs>
+        <w:ind w:left="2520" w:hanging="360"/>
+      </w:pPr>
+      <w:rPr>
+        <w:rFonts w:hint="default"/>
+      </w:rPr>
+    </w:lvl>
+    <w:lvl w:ilvl="7">
+      <w:start w:val="1"/>
+      <w:numFmt w:val="lowerLetter"/>
+      <w:lvlText w:val="%8."/>
+      <w:lvlJc w:val="left"/>
+      <w:pPr>
+        <w:tabs>
+          <w:tab w:val="num" w:pos="2880"/>
+        </w:tabs>
+        <w:ind w:left="2880" w:hanging="360"/>
+      </w:pPr>
+      <w:rPr>
+        <w:rFonts w:hint="default"/>
+      </w:rPr>
+    </w:lvl>
+    <w:lvl w:ilvl="8">
+      <w:start w:val="1"/>
+      <w:numFmt w:val="lowerRoman"/>
+      <w:lvlText w:val="%9."/>
+      <w:lvlJc w:val="left"/>
+      <w:pPr>
+        <w:tabs>
+          <w:tab w:val="num" w:pos="3240"/>
+        </w:tabs>
+        <w:ind w:left="3240" w:hanging="360"/>
+      </w:pPr>
+      <w:rPr>
+        <w:rFonts w:hint="default"/>
+      </w:rPr>
+    </w:lvl>
+  </w:abstractNum>
+  <w:abstractNum w:abstractNumId="1">
+    <w:nsid w:val="02AF1D46"/>
+    <w:multiLevelType w:val="multilevel"/>
+    <w:tmpl w:val="AD6207D2"/>
+    <w:lvl w:ilvl="0">
+      <w:start w:val="1"/>
+      <w:numFmt w:val="upperRoman"/>
+      <w:lvlText w:val="%1."/>
+      <w:lvlJc w:val="left"/>
+      <w:pPr>
+        <w:tabs>
+          <w:tab w:val="num" w:pos="720"/>
+        </w:tabs>
+        <w:ind w:left="720" w:hanging="720"/>
+      </w:pPr>
+      <w:rPr>
+        <w:rFonts w:hint="default"/>
+      </w:rPr>
+    </w:lvl>
+    <w:lvl w:ilvl="1">
+      <w:start w:val="1"/>
+      <w:numFmt w:val="none"/>
+      <w:isLgl/>
+      <w:lvlText w:val="A."/>
+      <w:lvlJc w:val="left"/>
+      <w:pPr>
+        <w:tabs>
+          <w:tab w:val="num" w:pos="720"/>
+        </w:tabs>
+        <w:ind w:left="720" w:hanging="360"/>
+      </w:pPr>
+      <w:rPr>
+        <w:rFonts w:hint="default"/>
+      </w:rPr>
+    </w:lvl>
+    <w:lvl w:ilvl="2">
+      <w:start w:val="1"/>
+      <w:numFmt w:val="none"/>
+      <w:isLgl/>
+      <w:lvlText w:val="1."/>
+      <w:lvlJc w:val="left"/>
+      <w:pPr>
+        <w:tabs>
+          <w:tab w:val="num" w:pos="1440"/>
+        </w:tabs>
+        <w:ind w:left="1440" w:hanging="720"/>
+      </w:pPr>
+      <w:rPr>
+        <w:rFonts w:hint="default"/>
+      </w:rPr>
+    </w:lvl>
+    <w:lvl w:ilvl="3">
+      <w:start w:val="1"/>
+      <w:numFmt w:val="decimal"/>
+      <w:isLgl/>
+      <w:lvlText w:val="%1.%2.%3.%4"/>
+      <w:lvlJc w:val="left"/>
+      <w:pPr>
+        <w:tabs>
+          <w:tab w:val="num" w:pos="2160"/>
+        </w:tabs>
+        <w:ind w:left="2160" w:hanging="1080"/>
+      </w:pPr>
+      <w:rPr>
+        <w:rFonts w:hint="default"/>
+      </w:rPr>
+    </w:lvl>
+    <w:lvl w:ilvl="4">
+      <w:start w:val="1"/>
+      <w:numFmt w:val="decimal"/>
+      <w:isLgl/>
+      <w:lvlText w:val="%1.%2.%3.%4.%5"/>
+      <w:lvlJc w:val="left"/>
+      <w:pPr>
+        <w:tabs>
+          <w:tab w:val="num" w:pos="2520"/>
+        </w:tabs>
+        <w:ind w:left="2520" w:hanging="1080"/>
+      </w:pPr>
+      <w:rPr>
+        <w:rFonts w:hint="default"/>
+      </w:rPr>
+    </w:lvl>
+    <w:lvl w:ilvl="5">
+      <w:start w:val="1"/>
+      <w:numFmt w:val="decimal"/>
+      <w:isLgl/>
+      <w:lvlText w:val="%1.%2.%3.%4.%5.%6"/>
+      <w:lvlJc w:val="left"/>
+      <w:pPr>
+        <w:tabs>
+          <w:tab w:val="num" w:pos="3240"/>
+        </w:tabs>
+        <w:ind w:left="3240" w:hanging="1440"/>
+      </w:pPr>
+      <w:rPr>
+        <w:rFonts w:hint="default"/>
+      </w:rPr>
+    </w:lvl>
+    <w:lvl w:ilvl="6">
+      <w:start w:val="1"/>
+      <w:numFmt w:val="decimal"/>
+      <w:isLgl/>
+      <w:lvlText w:val="%1.%2.%3.%4.%5.%6.%7"/>
+      <w:lvlJc w:val="left"/>
+      <w:pPr>
+        <w:tabs>
+          <w:tab w:val="num" w:pos="3600"/>
+        </w:tabs>
+        <w:ind w:left="3600" w:hanging="1440"/>
+      </w:pPr>
+      <w:rPr>
+        <w:rFonts w:hint="default"/>
+      </w:rPr>
+    </w:lvl>
+    <w:lvl w:ilvl="7">
+      <w:start w:val="1"/>
+      <w:numFmt w:val="decimal"/>
+      <w:isLgl/>
+      <w:lvlText w:val="%1.%2.%3.%4.%5.%6.%7.%8"/>
+      <w:lvlJc w:val="left"/>
+      <w:pPr>
+        <w:tabs>
+          <w:tab w:val="num" w:pos="4320"/>
+        </w:tabs>
+        <w:ind w:left="4320" w:hanging="1800"/>
+      </w:pPr>
+      <w:rPr>
+        <w:rFonts w:hint="default"/>
+      </w:rPr>
+    </w:lvl>
+    <w:lvl w:ilvl="8">
+      <w:start w:val="1"/>
+      <w:numFmt w:val="decimal"/>
+      <w:isLgl/>
+      <w:lvlText w:val="%1.%2.%3.%4.%5.%6.%7.%8.%9"/>
+      <w:lvlJc w:val="left"/>
+      <w:pPr>
+        <w:tabs>
+          <w:tab w:val="num" w:pos="4680"/>
+        </w:tabs>
+        <w:ind w:left="4680" w:hanging="1800"/>
+      </w:pPr>
+      <w:rPr>
+        <w:rFonts w:hint="default"/>
+      </w:rPr>
+    </w:lvl>
+  </w:abstractNum>
+  <w:abstractNum w:abstractNumId="2">
+    <w:nsid w:val="0B2D7D61"/>
+    <w:multiLevelType w:val="hybridMultilevel"/>
+    <w:tmpl w:val="75689B1E"/>
+    <w:lvl w:ilvl="0" w:tplc="320C4DEC">
+      <w:start w:val="1"/>
+      <w:numFmt w:val="bullet"/>
+      <w:lvlText w:val=""/>
+      <w:lvlJc w:val="left"/>
+      <w:pPr>
+        <w:tabs>
+          <w:tab w:val="num" w:pos="780"/>
+        </w:tabs>
+        <w:ind w:left="780" w:hanging="360"/>
+      </w:pPr>
+      <w:rPr>
+        <w:rFonts w:ascii="Symbol" w:hAnsi="Symbol" w:hint="default"/>
+        <w:color w:val="auto"/>
+      </w:rPr>
+    </w:lvl>
+    <w:lvl w:ilvl="1" w:tplc="040C0003" w:tentative="1">
+      <w:start w:val="1"/>
+      <w:numFmt w:val="bullet"/>
+      <w:lvlText w:val="o"/>
+      <w:lvlJc w:val="left"/>
+      <w:pPr>
+        <w:tabs>
+          <w:tab w:val="num" w:pos="1500"/>
+        </w:tabs>
+        <w:ind w:left="1500" w:hanging="360"/>
+      </w:pPr>
+      <w:rPr>
+        <w:rFonts w:ascii="Courier New" w:hAnsi="Courier New" w:cs="Courier New" w:hint="default"/>
+      </w:rPr>
+    </w:lvl>
+    <w:lvl w:ilvl="2" w:tplc="040C0005" w:tentative="1">
+      <w:start w:val="1"/>
+      <w:numFmt w:val="bullet"/>
+      <w:lvlText w:val=""/>
+      <w:lvlJc w:val="left"/>
+      <w:pPr>
+        <w:tabs>
+          <w:tab w:val="num" w:pos="2220"/>
+        </w:tabs>
+        <w:ind w:left="2220" w:hanging="360"/>
+      </w:pPr>
+      <w:rPr>
+        <w:rFonts w:ascii="Wingdings" w:hAnsi="Wingdings" w:hint="default"/>
+      </w:rPr>
+    </w:lvl>
+    <w:lvl w:ilvl="3" w:tplc="040C0001" w:tentative="1">
+      <w:start w:val="1"/>
+      <w:numFmt w:val="bullet"/>
+      <w:lvlText w:val=""/>
+      <w:lvlJc w:val="left"/>
+      <w:pPr>
+        <w:tabs>
+          <w:tab w:val="num" w:pos="2940"/>
+        </w:tabs>
+        <w:ind w:left="2940" w:hanging="360"/>
+      </w:pPr>
+      <w:rPr>
+        <w:rFonts w:ascii="Symbol" w:hAnsi="Symbol" w:hint="default"/>
+      </w:rPr>
+    </w:lvl>
+    <w:lvl w:ilvl="4" w:tplc="040C0003" w:tentative="1">
+      <w:start w:val="1"/>
+      <w:numFmt w:val="bullet"/>
+      <w:lvlText w:val="o"/>
+      <w:lvlJc w:val="left"/>
+      <w:pPr>
+        <w:tabs>
+          <w:tab w:val="num" w:pos="3660"/>
+        </w:tabs>
+        <w:ind w:left="3660" w:hanging="360"/>
+      </w:pPr>
+      <w:rPr>
+        <w:rFonts w:ascii="Courier New" w:hAnsi="Courier New" w:cs="Courier New" w:hint="default"/>
+      </w:rPr>
+    </w:lvl>
+    <w:lvl w:ilvl="5" w:tplc="040C0005" w:tentative="1">
+      <w:start w:val="1"/>
+      <w:numFmt w:val="bullet"/>
+      <w:lvlText w:val=""/>
+      <w:lvlJc w:val="left"/>
+      <w:pPr>
+        <w:tabs>
+          <w:tab w:val="num" w:pos="4380"/>
+        </w:tabs>
+        <w:ind w:left="4380" w:hanging="360"/>
+      </w:pPr>
+      <w:rPr>
+        <w:rFonts w:ascii="Wingdings" w:hAnsi="Wingdings" w:hint="default"/>
+      </w:rPr>
+    </w:lvl>
+    <w:lvl w:ilvl="6" w:tplc="040C0001" w:tentative="1">
+      <w:start w:val="1"/>
+      <w:numFmt w:val="bullet"/>
+      <w:lvlText w:val=""/>
+      <w:lvlJc w:val="left"/>
+      <w:pPr>
+        <w:tabs>
+          <w:tab w:val="num" w:pos="5100"/>
+        </w:tabs>
+        <w:ind w:left="5100" w:hanging="360"/>
+      </w:pPr>
+      <w:rPr>
+        <w:rFonts w:ascii="Symbol" w:hAnsi="Symbol" w:hint="default"/>
+      </w:rPr>
+    </w:lvl>
+    <w:lvl w:ilvl="7" w:tplc="040C0003" w:tentative="1">
+      <w:start w:val="1"/>
+      <w:numFmt w:val="bullet"/>
+      <w:lvlText w:val="o"/>
+      <w:lvlJc w:val="left"/>
+      <w:pPr>
+        <w:tabs>
+          <w:tab w:val="num" w:pos="5820"/>
+        </w:tabs>
+        <w:ind w:left="5820" w:hanging="360"/>
+      </w:pPr>
+      <w:rPr>
+        <w:rFonts w:ascii="Courier New" w:hAnsi="Courier New" w:cs="Courier New" w:hint="default"/>
+      </w:rPr>
+    </w:lvl>
+    <w:lvl w:ilvl="8" w:tplc="040C0005" w:tentative="1">
+      <w:start w:val="1"/>
+      <w:numFmt w:val="bullet"/>
+      <w:lvlText w:val=""/>
+      <w:lvlJc w:val="left"/>
+      <w:pPr>
+        <w:tabs>
+          <w:tab w:val="num" w:pos="6540"/>
+        </w:tabs>
+        <w:ind w:left="6540" w:hanging="360"/>
+      </w:pPr>
+      <w:rPr>
+        <w:rFonts w:ascii="Wingdings" w:hAnsi="Wingdings" w:hint="default"/>
+      </w:rPr>
+    </w:lvl>
+  </w:abstractNum>
+  <w:abstractNum w:abstractNumId="3">
+    <w:nsid w:val="2B9F1C8B"/>
+    <w:multiLevelType w:val="hybridMultilevel"/>
+    <w:tmpl w:val="7910B938"/>
+    <w:lvl w:ilvl="0" w:tplc="A76C8508">
+      <w:start w:val="1"/>
+      <w:numFmt w:val="bullet"/>
+      <w:lvlText w:val=""/>
+      <w:lvlJc w:val="left"/>
+      <w:pPr>
+        <w:tabs>
+          <w:tab w:val="num" w:pos="720"/>
+        </w:tabs>
+        <w:ind w:left="720" w:hanging="720"/>
+      </w:pPr>
+      <w:rPr>
+        <w:rFonts w:ascii="Symbol" w:hAnsi="Symbol" w:hint="default"/>
+      </w:rPr>
+    </w:lvl>
+    <w:lvl w:ilvl="1" w:tplc="04090003" w:tentative="1">
+      <w:start w:val="1"/>
+      <w:numFmt w:val="bullet"/>
+      <w:lvlText w:val="o"/>
+      <w:lvlJc w:val="left"/>
+      <w:pPr>
+        <w:tabs>
+          <w:tab w:val="num" w:pos="1440"/>
+        </w:tabs>
+        <w:ind w:left="1440" w:hanging="360"/>
+      </w:pPr>
+      <w:rPr>
+        <w:rFonts w:ascii="Courier New" w:hAnsi="Courier New" w:hint="default"/>
+      </w:rPr>
+    </w:lvl>
+    <w:lvl w:ilvl="2" w:tplc="04090005" w:tentative="1">
+      <w:start w:val="1"/>
+      <w:numFmt w:val="bullet"/>
+      <w:lvlText w:val=""/>
+      <w:lvlJc w:val="left"/>
+      <w:pPr>
+        <w:tabs>
+          <w:tab w:val="num" w:pos="2160"/>
+        </w:tabs>
+        <w:ind w:left="2160" w:hanging="360"/>
+      </w:pPr>
+      <w:rPr>
+        <w:rFonts w:ascii="Wingdings" w:hAnsi="Wingdings" w:hint="default"/>
+      </w:rPr>
+    </w:lvl>
+    <w:lvl w:ilvl="3" w:tplc="04090001" w:tentative="1">
+      <w:start w:val="1"/>
+      <w:numFmt w:val="bullet"/>
+      <w:lvlText w:val=""/>
+      <w:lvlJc w:val="left"/>
+      <w:pPr>
+        <w:tabs>
+          <w:tab w:val="num" w:pos="2880"/>
+        </w:tabs>
+        <w:ind w:left="2880" w:hanging="360"/>
+      </w:pPr>
+      <w:rPr>
+        <w:rFonts w:ascii="Symbol" w:hAnsi="Symbol" w:hint="default"/>
+      </w:rPr>
+    </w:lvl>
+    <w:lvl w:ilvl="4" w:tplc="04090003" w:tentative="1">
+      <w:start w:val="1"/>
+      <w:numFmt w:val="bullet"/>
+      <w:lvlText w:val="o"/>
+      <w:lvlJc w:val="left"/>
+      <w:pPr>
+        <w:tabs>
+          <w:tab w:val="num" w:pos="3600"/>
+        </w:tabs>
+        <w:ind w:left="3600" w:hanging="360"/>
+      </w:pPr>
+      <w:rPr>
+        <w:rFonts w:ascii="Courier New" w:hAnsi="Courier New" w:hint="default"/>
+      </w:rPr>
+    </w:lvl>
+    <w:lvl w:ilvl="5" w:tplc="04090005" w:tentative="1">
+      <w:start w:val="1"/>
+      <w:numFmt w:val="bullet"/>
+      <w:lvlText w:val=""/>
+      <w:lvlJc w:val="left"/>
+      <w:pPr>
+        <w:tabs>
+          <w:tab w:val="num" w:pos="4320"/>
+        </w:tabs>
+        <w:ind w:left="4320" w:hanging="360"/>
+      </w:pPr>
+      <w:rPr>
+        <w:rFonts w:ascii="Wingdings" w:hAnsi="Wingdings" w:hint="default"/>
+      </w:rPr>
+    </w:lvl>
+    <w:lvl w:ilvl="6" w:tplc="04090001" w:tentative="1">
+      <w:start w:val="1"/>
+      <w:numFmt w:val="bullet"/>
+      <w:lvlText w:val=""/>
+      <w:lvlJc w:val="left"/>
+      <w:pPr>
+        <w:tabs>
+          <w:tab w:val="num" w:pos="5040"/>
+        </w:tabs>
+        <w:ind w:left="5040" w:hanging="360"/>
+      </w:pPr>
+      <w:rPr>
+        <w:rFonts w:ascii="Symbol" w:hAnsi="Symbol" w:hint="default"/>
+      </w:rPr>
+    </w:lvl>
+    <w:lvl w:ilvl="7" w:tplc="04090003" w:tentative="1">
+      <w:start w:val="1"/>
+      <w:numFmt w:val="bullet"/>
+      <w:lvlText w:val="o"/>
+      <w:lvlJc w:val="left"/>
+      <w:pPr>
+        <w:tabs>
+          <w:tab w:val="num" w:pos="5760"/>
+        </w:tabs>
+        <w:ind w:left="5760" w:hanging="360"/>
+      </w:pPr>
+      <w:rPr>
+        <w:rFonts w:ascii="Courier New" w:hAnsi="Courier New" w:hint="default"/>
+      </w:rPr>
+    </w:lvl>
+    <w:lvl w:ilvl="8" w:tplc="04090005" w:tentative="1">
+      <w:start w:val="1"/>
+      <w:numFmt w:val="bullet"/>
+      <w:lvlText w:val=""/>
+      <w:lvlJc w:val="left"/>
+      <w:pPr>
+        <w:tabs>
+          <w:tab w:val="num" w:pos="6480"/>
+        </w:tabs>
+        <w:ind w:left="6480" w:hanging="360"/>
+      </w:pPr>
+      <w:rPr>
+        <w:rFonts w:ascii="Wingdings" w:hAnsi="Wingdings" w:hint="default"/>
+      </w:rPr>
+    </w:lvl>
+  </w:abstractNum>
+  <w:abstractNum w:abstractNumId="4">
+    <w:nsid w:val="2C92250A"/>
+    <w:multiLevelType w:val="hybridMultilevel"/>
+    <w:tmpl w:val="537E5A46"/>
+    <w:lvl w:ilvl="0" w:tplc="B136D1EE">
+      <w:start w:val="1"/>
+      <w:numFmt w:val="decimal"/>
+      <w:pStyle w:val="Numberedparagraph"/>
+      <w:lvlText w:val="%1."/>
+      <w:lvlJc w:val="left"/>
+      <w:pPr>
+        <w:tabs>
+          <w:tab w:val="num" w:pos="1080"/>
+        </w:tabs>
+        <w:ind w:left="1080" w:hanging="360"/>
+      </w:pPr>
+    </w:lvl>
+    <w:lvl w:ilvl="1" w:tplc="04090003" w:tentative="1">
+      <w:start w:val="1"/>
+      <w:numFmt w:val="bullet"/>
+      <w:lvlText w:val="o"/>
+      <w:lvlJc w:val="left"/>
+      <w:pPr>
+        <w:tabs>
+          <w:tab w:val="num" w:pos="1800"/>
+        </w:tabs>
+        <w:ind w:left="1800" w:hanging="360"/>
+      </w:pPr>
+      <w:rPr>
+        <w:rFonts w:ascii="Courier New" w:hAnsi="Courier New" w:hint="default"/>
+      </w:rPr>
+    </w:lvl>
+    <w:lvl w:ilvl="2" w:tplc="04090005" w:tentative="1">
+      <w:start w:val="1"/>
+      <w:numFmt w:val="bullet"/>
+      <w:lvlText w:val=""/>
+      <w:lvlJc w:val="left"/>
+      <w:pPr>
+        <w:tabs>
+          <w:tab w:val="num" w:pos="2520"/>
+        </w:tabs>
+        <w:ind w:left="2520" w:hanging="360"/>
+      </w:pPr>
+      <w:rPr>
+        <w:rFonts w:ascii="Wingdings" w:hAnsi="Wingdings" w:hint="default"/>
+      </w:rPr>
+    </w:lvl>
+    <w:lvl w:ilvl="3" w:tplc="04090001" w:tentative="1">
+      <w:start w:val="1"/>
+      <w:numFmt w:val="bullet"/>
+      <w:lvlText w:val=""/>
+      <w:lvlJc w:val="left"/>
+      <w:pPr>
+        <w:tabs>
+          <w:tab w:val="num" w:pos="3240"/>
+        </w:tabs>
+        <w:ind w:left="3240" w:hanging="360"/>
+      </w:pPr>
+      <w:rPr>
+        <w:rFonts w:ascii="Symbol" w:hAnsi="Symbol" w:hint="default"/>
+      </w:rPr>
+    </w:lvl>
+    <w:lvl w:ilvl="4" w:tplc="04090003" w:tentative="1">
+      <w:start w:val="1"/>
+      <w:numFmt w:val="bullet"/>
+      <w:lvlText w:val="o"/>
+      <w:lvlJc w:val="left"/>
+      <w:pPr>
+        <w:tabs>
+          <w:tab w:val="num" w:pos="3960"/>
+        </w:tabs>
+        <w:ind w:left="3960" w:hanging="360"/>
+      </w:pPr>
+      <w:rPr>
+        <w:rFonts w:ascii="Courier New" w:hAnsi="Courier New" w:hint="default"/>
+      </w:rPr>
+    </w:lvl>
+    <w:lvl w:ilvl="5" w:tplc="04090005" w:tentative="1">
+      <w:start w:val="1"/>
+      <w:numFmt w:val="bullet"/>
+      <w:lvlText w:val=""/>
+      <w:lvlJc w:val="left"/>
+      <w:pPr>
+        <w:tabs>
+          <w:tab w:val="num" w:pos="4680"/>
+        </w:tabs>
+        <w:ind w:left="4680" w:hanging="360"/>
+      </w:pPr>
+      <w:rPr>
+        <w:rFonts w:ascii="Wingdings" w:hAnsi="Wingdings" w:hint="default"/>
+      </w:rPr>
+    </w:lvl>
+    <w:lvl w:ilvl="6" w:tplc="04090001" w:tentative="1">
+      <w:start w:val="1"/>
+      <w:numFmt w:val="bullet"/>
+      <w:lvlText w:val=""/>
+      <w:lvlJc w:val="left"/>
+      <w:pPr>
+        <w:tabs>
+          <w:tab w:val="num" w:pos="5400"/>
+        </w:tabs>
+        <w:ind w:left="5400" w:hanging="360"/>
+      </w:pPr>
+      <w:rPr>
+        <w:rFonts w:ascii="Symbol" w:hAnsi="Symbol" w:hint="default"/>
+      </w:rPr>
+    </w:lvl>
+    <w:lvl w:ilvl="7" w:tplc="04090003" w:tentative="1">
+      <w:start w:val="1"/>
+      <w:numFmt w:val="bullet"/>
+      <w:lvlText w:val="o"/>
+      <w:lvlJc w:val="left"/>
+      <w:pPr>
+        <w:tabs>
+          <w:tab w:val="num" w:pos="6120"/>
+        </w:tabs>
+        <w:ind w:left="6120" w:hanging="360"/>
+      </w:pPr>
+      <w:rPr>
+        <w:rFonts w:ascii="Courier New" w:hAnsi="Courier New" w:hint="default"/>
+      </w:rPr>
+    </w:lvl>
+    <w:lvl w:ilvl="8" w:tplc="04090005" w:tentative="1">
+      <w:start w:val="1"/>
+      <w:numFmt w:val="bullet"/>
+      <w:lvlText w:val=""/>
+      <w:lvlJc w:val="left"/>
+      <w:pPr>
+        <w:tabs>
+          <w:tab w:val="num" w:pos="6840"/>
+        </w:tabs>
+        <w:ind w:left="6840" w:hanging="360"/>
+      </w:pPr>
+      <w:rPr>
+        <w:rFonts w:ascii="Wingdings" w:hAnsi="Wingdings" w:hint="default"/>
+      </w:rPr>
+    </w:lvl>
+  </w:abstractNum>
+  <w:abstractNum w:abstractNumId="5">
+    <w:nsid w:val="2E9D7391"/>
+    <w:multiLevelType w:val="multilevel"/>
+    <w:tmpl w:val="DECE23C6"/>
+    <w:lvl w:ilvl="0">
+      <w:start w:val="1"/>
+      <w:numFmt w:val="upperRoman"/>
+      <w:lvlText w:val="%1."/>
+      <w:lvlJc w:val="left"/>
+      <w:pPr>
+        <w:tabs>
+          <w:tab w:val="num" w:pos="720"/>
+        </w:tabs>
+        <w:ind w:left="720" w:hanging="720"/>
+      </w:pPr>
+      <w:rPr>
+        <w:rFonts w:hint="default"/>
+      </w:rPr>
+    </w:lvl>
+    <w:lvl w:ilvl="1">
+      <w:start w:val="1"/>
+      <w:numFmt w:val="none"/>
+      <w:isLgl/>
+      <w:lvlText w:val="A."/>
+      <w:lvlJc w:val="left"/>
+      <w:pPr>
+        <w:tabs>
+          <w:tab w:val="num" w:pos="720"/>
+        </w:tabs>
+        <w:ind w:left="720" w:hanging="360"/>
+      </w:pPr>
+      <w:rPr>
+        <w:rFonts w:hint="default"/>
+      </w:rPr>
+    </w:lvl>
+    <w:lvl w:ilvl="2">
+      <w:start w:val="1"/>
+      <w:numFmt w:val="none"/>
+      <w:isLgl/>
+      <w:lvlText w:val="1."/>
+      <w:lvlJc w:val="left"/>
+      <w:pPr>
+        <w:tabs>
+          <w:tab w:val="num" w:pos="1440"/>
+        </w:tabs>
+        <w:ind w:left="1440" w:hanging="720"/>
+      </w:pPr>
+      <w:rPr>
+        <w:rFonts w:hint="default"/>
+      </w:rPr>
+    </w:lvl>
+    <w:lvl w:ilvl="3">
+      <w:start w:val="1"/>
+      <w:numFmt w:val="decimal"/>
+      <w:isLgl/>
+      <w:lvlText w:val="%1.%2.%3.%4"/>
+      <w:lvlJc w:val="left"/>
+      <w:pPr>
+        <w:tabs>
+          <w:tab w:val="num" w:pos="2160"/>
+        </w:tabs>
+        <w:ind w:left="2160" w:hanging="1080"/>
+      </w:pPr>
+      <w:rPr>
+        <w:rFonts w:hint="default"/>
+      </w:rPr>
+    </w:lvl>
+    <w:lvl w:ilvl="4">
+      <w:start w:val="1"/>
+      <w:numFmt w:val="decimal"/>
+      <w:isLgl/>
+      <w:lvlText w:val="%1.%2.%3.%4.%5"/>
+      <w:lvlJc w:val="left"/>
+      <w:pPr>
+        <w:tabs>
+          <w:tab w:val="num" w:pos="2520"/>
+        </w:tabs>
+        <w:ind w:left="2520" w:hanging="1080"/>
+      </w:pPr>
+      <w:rPr>
+        <w:rFonts w:hint="default"/>
+      </w:rPr>
+    </w:lvl>
+    <w:lvl w:ilvl="5">
+      <w:start w:val="1"/>
+      <w:numFmt w:val="decimal"/>
+      <w:isLgl/>
+      <w:lvlText w:val="%1.%2.%3.%4.%5.%6"/>
+      <w:lvlJc w:val="left"/>
+      <w:pPr>
+        <w:tabs>
+          <w:tab w:val="num" w:pos="3240"/>
+        </w:tabs>
+        <w:ind w:left="3240" w:hanging="1440"/>
+      </w:pPr>
+      <w:rPr>
+        <w:rFonts w:hint="default"/>
+      </w:rPr>
+    </w:lvl>
+    <w:lvl w:ilvl="6">
+      <w:start w:val="1"/>
+      <w:numFmt w:val="decimal"/>
+      <w:isLgl/>
+      <w:lvlText w:val="%1.%2.%3.%4.%5.%6.%7"/>
+      <w:lvlJc w:val="left"/>
+      <w:pPr>
+        <w:tabs>
+          <w:tab w:val="num" w:pos="3600"/>
+        </w:tabs>
+        <w:ind w:left="3600" w:hanging="1440"/>
+      </w:pPr>
+      <w:rPr>
+        <w:rFonts w:hint="default"/>
+      </w:rPr>
+    </w:lvl>
+    <w:lvl w:ilvl="7">
+      <w:start w:val="1"/>
+      <w:numFmt w:val="decimal"/>
+      <w:isLgl/>
+      <w:lvlText w:val="%1.%2.%3.%4.%5.%6.%7.%8"/>
+      <w:lvlJc w:val="left"/>
+      <w:pPr>
+        <w:tabs>
+          <w:tab w:val="num" w:pos="4320"/>
+        </w:tabs>
+        <w:ind w:left="4320" w:hanging="1800"/>
+      </w:pPr>
+      <w:rPr>
+        <w:rFonts w:hint="default"/>
+      </w:rPr>
+    </w:lvl>
+    <w:lvl w:ilvl="8">
+      <w:start w:val="1"/>
+      <w:numFmt w:val="decimal"/>
+      <w:isLgl/>
+      <w:lvlText w:val="%1.%2.%3.%4.%5.%6.%7.%8.%9"/>
+      <w:lvlJc w:val="left"/>
+      <w:pPr>
+        <w:tabs>
+          <w:tab w:val="num" w:pos="4680"/>
+        </w:tabs>
+        <w:ind w:left="4680" w:hanging="1800"/>
+      </w:pPr>
+      <w:rPr>
+        <w:rFonts w:hint="default"/>
+      </w:rPr>
+    </w:lvl>
+  </w:abstractNum>
+  <w:abstractNum w:abstractNumId="6">
+    <w:nsid w:val="2F0336B8"/>
+    <w:multiLevelType w:val="multilevel"/>
+    <w:tmpl w:val="A644F2E6"/>
+    <w:lvl w:ilvl="0">
+      <w:start w:val="1"/>
+      <w:numFmt w:val="upperRoman"/>
+      <w:lvlText w:val="%1."/>
+      <w:lvlJc w:val="left"/>
+      <w:pPr>
+        <w:tabs>
+          <w:tab w:val="num" w:pos="720"/>
+        </w:tabs>
+        <w:ind w:left="0" w:firstLine="0"/>
+      </w:pPr>
+      <w:rPr>
+        <w:rFonts w:hint="default"/>
+      </w:rPr>
+    </w:lvl>
+    <w:lvl w:ilvl="1">
+      <w:start w:val="1"/>
+      <w:numFmt w:val="upperLetter"/>
+      <w:lvlText w:val="%2."/>
+      <w:lvlJc w:val="left"/>
+      <w:pPr>
+        <w:tabs>
+          <w:tab w:val="num" w:pos="360"/>
+        </w:tabs>
+        <w:ind w:left="0" w:firstLine="0"/>
+      </w:pPr>
+      <w:rPr>
+        <w:rFonts w:hint="default"/>
+      </w:rPr>
+    </w:lvl>
+    <w:lvl w:ilvl="2">
+      <w:start w:val="1"/>
+      <w:numFmt w:val="decimal"/>
+      <w:lvlText w:val="%3."/>
+      <w:lvlJc w:val="left"/>
+      <w:pPr>
+        <w:tabs>
+          <w:tab w:val="num" w:pos="360"/>
+        </w:tabs>
+        <w:ind w:left="0" w:firstLine="0"/>
+      </w:pPr>
+      <w:rPr>
+        <w:rFonts w:hint="default"/>
+      </w:rPr>
+    </w:lvl>
+    <w:lvl w:ilvl="3">
+      <w:start w:val="1"/>
+      <w:numFmt w:val="decimal"/>
+      <w:lvlText w:val="1.%4"/>
+      <w:lvlJc w:val="left"/>
+      <w:pPr>
+        <w:tabs>
+          <w:tab w:val="num" w:pos="360"/>
+        </w:tabs>
+        <w:ind w:left="0" w:firstLine="0"/>
+      </w:pPr>
+      <w:rPr>
+        <w:rFonts w:hint="default"/>
+      </w:rPr>
+    </w:lvl>
+    <w:lvl w:ilvl="4">
+      <w:start w:val="1"/>
+      <w:numFmt w:val="lowerRoman"/>
+      <w:pStyle w:val="Heading5"/>
+      <w:lvlText w:val="(%5)"/>
+      <w:lvlJc w:val="left"/>
+      <w:pPr>
+        <w:tabs>
+          <w:tab w:val="num" w:pos="720"/>
+        </w:tabs>
+        <w:ind w:left="0" w:firstLine="0"/>
+      </w:pPr>
+      <w:rPr>
+        <w:rFonts w:hint="default"/>
+      </w:rPr>
+    </w:lvl>
+    <w:lvl w:ilvl="5">
+      <w:start w:val="1"/>
+      <w:numFmt w:val="lowerLetter"/>
+      <w:lvlText w:val="(%6)"/>
+      <w:lvlJc w:val="left"/>
+      <w:pPr>
+        <w:tabs>
+          <w:tab w:val="num" w:pos="1080"/>
+        </w:tabs>
+        <w:ind w:left="720" w:firstLine="0"/>
+      </w:pPr>
+      <w:rPr>
+        <w:rFonts w:hint="default"/>
+      </w:rPr>
+    </w:lvl>
+    <w:lvl w:ilvl="6">
+      <w:start w:val="1"/>
+      <w:numFmt w:val="lowerRoman"/>
+      <w:lvlText w:val="(%7)"/>
+      <w:lvlJc w:val="left"/>
+      <w:pPr>
+        <w:tabs>
+          <w:tab w:val="num" w:pos="4680"/>
+        </w:tabs>
+        <w:ind w:left="4320" w:firstLine="0"/>
+      </w:pPr>
+      <w:rPr>
+        <w:rFonts w:hint="default"/>
+      </w:rPr>
+    </w:lvl>
+    <w:lvl w:ilvl="7">
+      <w:start w:val="1"/>
+      <w:numFmt w:val="lowerLetter"/>
+      <w:lvlText w:val="(%8)"/>
+      <w:lvlJc w:val="left"/>
+      <w:pPr>
+        <w:tabs>
+          <w:tab w:val="num" w:pos="-360"/>
+        </w:tabs>
+        <w:ind w:left="-720" w:firstLine="0"/>
+      </w:pPr>
+      <w:rPr>
+        <w:rFonts w:hint="default"/>
+      </w:rPr>
+    </w:lvl>
+    <w:lvl w:ilvl="8">
+      <w:start w:val="1"/>
+      <w:numFmt w:val="lowerRoman"/>
+      <w:lvlText w:val="(%9)"/>
+      <w:lvlJc w:val="left"/>
+      <w:pPr>
+        <w:tabs>
+          <w:tab w:val="num" w:pos="6120"/>
+        </w:tabs>
+        <w:ind w:left="5760" w:firstLine="0"/>
+      </w:pPr>
+      <w:rPr>
+        <w:rFonts w:hint="default"/>
+      </w:rPr>
+    </w:lvl>
+  </w:abstractNum>
+  <w:abstractNum w:abstractNumId="7">
+    <w:nsid w:val="35FD76DC"/>
+    <w:multiLevelType w:val="hybridMultilevel"/>
+    <w:tmpl w:val="1CEE5DC8"/>
+    <w:lvl w:ilvl="0" w:tplc="040C0001">
+      <w:start w:val="1"/>
+      <w:numFmt w:val="bullet"/>
+      <w:lvlText w:val=""/>
+      <w:lvlJc w:val="left"/>
+      <w:pPr>
+        <w:ind w:left="720" w:hanging="360"/>
+      </w:pPr>
+      <w:rPr>
+        <w:rFonts w:ascii="Symbol" w:hAnsi="Symbol" w:hint="default"/>
+      </w:rPr>
+    </w:lvl>
+    <w:lvl w:ilvl="1" w:tplc="040C0003" w:tentative="1">
+      <w:start w:val="1"/>
+      <w:numFmt w:val="bullet"/>
+      <w:lvlText w:val="o"/>
+      <w:lvlJc w:val="left"/>
+      <w:pPr>
+        <w:ind w:left="1440" w:hanging="360"/>
+      </w:pPr>
+      <w:rPr>
+        <w:rFonts w:ascii="Courier New" w:hAnsi="Courier New" w:cs="Courier New" w:hint="default"/>
+      </w:rPr>
+    </w:lvl>
+    <w:lvl w:ilvl="2" w:tplc="040C0005" w:tentative="1">
+      <w:start w:val="1"/>
+      <w:numFmt w:val="bullet"/>
+      <w:lvlText w:val=""/>
+      <w:lvlJc w:val="left"/>
+      <w:pPr>
+        <w:ind w:left="2160" w:hanging="360"/>
+      </w:pPr>
+      <w:rPr>
+        <w:rFonts w:ascii="Wingdings" w:hAnsi="Wingdings" w:hint="default"/>
+      </w:rPr>
+    </w:lvl>
+    <w:lvl w:ilvl="3" w:tplc="040C0001" w:tentative="1">
+      <w:start w:val="1"/>
+      <w:numFmt w:val="bullet"/>
+      <w:lvlText w:val=""/>
+      <w:lvlJc w:val="left"/>
+      <w:pPr>
+        <w:ind w:left="2880" w:hanging="360"/>
+      </w:pPr>
+      <w:rPr>
+        <w:rFonts w:ascii="Symbol" w:hAnsi="Symbol" w:hint="default"/>
+      </w:rPr>
+    </w:lvl>
+    <w:lvl w:ilvl="4" w:tplc="040C0003" w:tentative="1">
+      <w:start w:val="1"/>
+      <w:numFmt w:val="bullet"/>
+      <w:lvlText w:val="o"/>
+      <w:lvlJc w:val="left"/>
+      <w:pPr>
+        <w:ind w:left="3600" w:hanging="360"/>
+      </w:pPr>
+      <w:rPr>
+        <w:rFonts w:ascii="Courier New" w:hAnsi="Courier New" w:cs="Courier New" w:hint="default"/>
+      </w:rPr>
+    </w:lvl>
+    <w:lvl w:ilvl="5" w:tplc="040C0005" w:tentative="1">
+      <w:start w:val="1"/>
+      <w:numFmt w:val="bullet"/>
+      <w:lvlText w:val=""/>
+      <w:lvlJc w:val="left"/>
+      <w:pPr>
+        <w:ind w:left="4320" w:hanging="360"/>
+      </w:pPr>
+      <w:rPr>
+        <w:rFonts w:ascii="Wingdings" w:hAnsi="Wingdings" w:hint="default"/>
+      </w:rPr>
+    </w:lvl>
+    <w:lvl w:ilvl="6" w:tplc="040C0001" w:tentative="1">
+      <w:start w:val="1"/>
+      <w:numFmt w:val="bullet"/>
+      <w:lvlText w:val=""/>
+      <w:lvlJc w:val="left"/>
+      <w:pPr>
+        <w:ind w:left="5040" w:hanging="360"/>
+      </w:pPr>
+      <w:rPr>
+        <w:rFonts w:ascii="Symbol" w:hAnsi="Symbol" w:hint="default"/>
+      </w:rPr>
+    </w:lvl>
+    <w:lvl w:ilvl="7" w:tplc="040C0003" w:tentative="1">
+      <w:start w:val="1"/>
+      <w:numFmt w:val="bullet"/>
+      <w:lvlText w:val="o"/>
+      <w:lvlJc w:val="left"/>
+      <w:pPr>
+        <w:ind w:left="5760" w:hanging="360"/>
+      </w:pPr>
+      <w:rPr>
+        <w:rFonts w:ascii="Courier New" w:hAnsi="Courier New" w:cs="Courier New" w:hint="default"/>
+      </w:rPr>
+    </w:lvl>
+    <w:lvl w:ilvl="8" w:tplc="040C0005" w:tentative="1">
+      <w:start w:val="1"/>
+      <w:numFmt w:val="bullet"/>
+      <w:lvlText w:val=""/>
+      <w:lvlJc w:val="left"/>
+      <w:pPr>
+        <w:ind w:left="6480" w:hanging="360"/>
+      </w:pPr>
+      <w:rPr>
+        <w:rFonts w:ascii="Wingdings" w:hAnsi="Wingdings" w:hint="default"/>
+      </w:rPr>
+    </w:lvl>
+  </w:abstractNum>
+  <w:abstractNum w:abstractNumId="8">
+    <w:nsid w:val="3C043868"/>
+    <w:multiLevelType w:val="hybridMultilevel"/>
+    <w:tmpl w:val="7A88427C"/>
+    <w:lvl w:ilvl="0" w:tplc="FFFFFFFF">
+      <w:start w:val="1"/>
+      <w:numFmt w:val="bullet"/>
+      <w:lvlText w:val=""/>
+      <w:lvlJc w:val="left"/>
+      <w:pPr>
+        <w:tabs>
+          <w:tab w:val="num" w:pos="1287"/>
+        </w:tabs>
+        <w:ind w:left="1287" w:hanging="360"/>
+      </w:pPr>
+      <w:rPr>
+        <w:rFonts w:ascii="Symbol" w:hAnsi="Symbol" w:hint="default"/>
+      </w:rPr>
+    </w:lvl>
+    <w:lvl w:ilvl="1" w:tplc="00030409" w:tentative="1">
+      <w:start w:val="1"/>
+      <w:numFmt w:val="bullet"/>
+      <w:lvlText w:val="o"/>
+      <w:lvlJc w:val="left"/>
+      <w:pPr>
+        <w:tabs>
+          <w:tab w:val="num" w:pos="1440"/>
+        </w:tabs>
+        <w:ind w:left="1440" w:hanging="360"/>
+      </w:pPr>
+      <w:rPr>
+        <w:rFonts w:ascii="Courier New" w:hAnsi="Courier New" w:hint="default"/>
+      </w:rPr>
+    </w:lvl>
+    <w:lvl w:ilvl="2" w:tplc="00050409" w:tentative="1">
+      <w:start w:val="1"/>
+      <w:numFmt w:val="bullet"/>
+      <w:lvlText w:val=""/>
+      <w:lvlJc w:val="left"/>
+      <w:pPr>
+        <w:tabs>
+          <w:tab w:val="num" w:pos="2160"/>
+        </w:tabs>
+        <w:ind w:left="2160" w:hanging="360"/>
+      </w:pPr>
+      <w:rPr>
+        <w:rFonts w:ascii="Wingdings" w:hAnsi="Wingdings" w:hint="default"/>
+      </w:rPr>
+    </w:lvl>
+    <w:lvl w:ilvl="3" w:tplc="00010409" w:tentative="1">
+      <w:start w:val="1"/>
+      <w:numFmt w:val="bullet"/>
+      <w:lvlText w:val=""/>
+      <w:lvlJc w:val="left"/>
+      <w:pPr>
+        <w:tabs>
+          <w:tab w:val="num" w:pos="2880"/>
+        </w:tabs>
+        <w:ind w:left="2880" w:hanging="360"/>
+      </w:pPr>
+      <w:rPr>
+        <w:rFonts w:ascii="Symbol" w:hAnsi="Symbol" w:hint="default"/>
+      </w:rPr>
+    </w:lvl>
+    <w:lvl w:ilvl="4" w:tplc="00030409" w:tentative="1">
+      <w:start w:val="1"/>
+      <w:numFmt w:val="bullet"/>
+      <w:lvlText w:val="o"/>
+      <w:lvlJc w:val="left"/>
+      <w:pPr>
+        <w:tabs>
+          <w:tab w:val="num" w:pos="3600"/>
+        </w:tabs>
+        <w:ind w:left="3600" w:hanging="360"/>
+      </w:pPr>
+      <w:rPr>
+        <w:rFonts w:ascii="Courier New" w:hAnsi="Courier New" w:hint="default"/>
+      </w:rPr>
+    </w:lvl>
+    <w:lvl w:ilvl="5" w:tplc="00050409" w:tentative="1">
+      <w:start w:val="1"/>
+      <w:numFmt w:val="bullet"/>
+      <w:lvlText w:val=""/>
+      <w:lvlJc w:val="left"/>
+      <w:pPr>
+        <w:tabs>
+          <w:tab w:val="num" w:pos="4320"/>
+        </w:tabs>
+        <w:ind w:left="4320" w:hanging="360"/>
+      </w:pPr>
+      <w:rPr>
+        <w:rFonts w:ascii="Wingdings" w:hAnsi="Wingdings" w:hint="default"/>
+      </w:rPr>
+    </w:lvl>
+    <w:lvl w:ilvl="6" w:tplc="00010409" w:tentative="1">
+      <w:start w:val="1"/>
+      <w:numFmt w:val="bullet"/>
+      <w:lvlText w:val=""/>
+      <w:lvlJc w:val="left"/>
+      <w:pPr>
+        <w:tabs>
+          <w:tab w:val="num" w:pos="5040"/>
+        </w:tabs>
+        <w:ind w:left="5040" w:hanging="360"/>
+      </w:pPr>
+      <w:rPr>
+        <w:rFonts w:ascii="Symbol" w:hAnsi="Symbol" w:hint="default"/>
+      </w:rPr>
+    </w:lvl>
+    <w:lvl w:ilvl="7" w:tplc="00030409" w:tentative="1">
+      <w:start w:val="1"/>
+      <w:numFmt w:val="bullet"/>
+      <w:lvlText w:val="o"/>
+      <w:lvlJc w:val="left"/>
+      <w:pPr>
+        <w:tabs>
+          <w:tab w:val="num" w:pos="5760"/>
+        </w:tabs>
+        <w:ind w:left="5760" w:hanging="360"/>
+      </w:pPr>
+      <w:rPr>
+        <w:rFonts w:ascii="Courier New" w:hAnsi="Courier New" w:hint="default"/>
+      </w:rPr>
+    </w:lvl>
+    <w:lvl w:ilvl="8" w:tplc="00050409" w:tentative="1">
+      <w:start w:val="1"/>
+      <w:numFmt w:val="bullet"/>
+      <w:lvlText w:val=""/>
+      <w:lvlJc w:val="left"/>
+      <w:pPr>
+        <w:tabs>
+          <w:tab w:val="num" w:pos="6480"/>
+        </w:tabs>
+        <w:ind w:left="6480" w:hanging="360"/>
+      </w:pPr>
+      <w:rPr>
+        <w:rFonts w:ascii="Wingdings" w:hAnsi="Wingdings" w:hint="default"/>
+      </w:rPr>
+    </w:lvl>
+  </w:abstractNum>
+  <w:abstractNum w:abstractNumId="9">
+    <w:nsid w:val="44CC7FBB"/>
+    <w:multiLevelType w:val="hybridMultilevel"/>
+    <w:tmpl w:val="DC8ED5BA"/>
+    <w:lvl w:ilvl="0" w:tplc="F89AE9DE">
+      <w:start w:val="1"/>
+      <w:numFmt w:val="lowerLetter"/>
+      <w:pStyle w:val="BodyText2"/>
+      <w:lvlText w:val="(%1)"/>
+      <w:lvlJc w:val="left"/>
+      <w:pPr>
+        <w:tabs>
+          <w:tab w:val="num" w:pos="1080"/>
+        </w:tabs>
+        <w:ind w:left="1080" w:hanging="360"/>
+      </w:pPr>
+      <w:rPr>
+        <w:rFonts w:hint="default"/>
+        <w:b w:val="0"/>
+        <w:i w:val="0"/>
+      </w:rPr>
+    </w:lvl>
+    <w:lvl w:ilvl="1" w:tplc="04090019" w:tentative="1">
+      <w:start w:val="1"/>
+      <w:numFmt w:val="lowerLetter"/>
+      <w:lvlText w:val="%2."/>
+      <w:lvlJc w:val="left"/>
+      <w:pPr>
+        <w:tabs>
+          <w:tab w:val="num" w:pos="2160"/>
+        </w:tabs>
+        <w:ind w:left="2160" w:hanging="360"/>
+      </w:pPr>
+    </w:lvl>
+    <w:lvl w:ilvl="2" w:tplc="0409001B" w:tentative="1">
+      <w:start w:val="1"/>
+      <w:numFmt w:val="lowerRoman"/>
+      <w:lvlText w:val="%3."/>
+      <w:lvlJc w:val="right"/>
+      <w:pPr>
+        <w:tabs>
+          <w:tab w:val="num" w:pos="2880"/>
+        </w:tabs>
+        <w:ind w:left="2880" w:hanging="180"/>
+      </w:pPr>
+    </w:lvl>
+    <w:lvl w:ilvl="3" w:tplc="0409000F" w:tentative="1">
+      <w:start w:val="1"/>
+      <w:numFmt w:val="decimal"/>
+      <w:lvlText w:val="%4."/>
+      <w:lvlJc w:val="left"/>
+      <w:pPr>
+        <w:tabs>
+          <w:tab w:val="num" w:pos="3600"/>
+        </w:tabs>
+        <w:ind w:left="3600" w:hanging="360"/>
+      </w:pPr>
+    </w:lvl>
+    <w:lvl w:ilvl="4" w:tplc="04090019" w:tentative="1">
+      <w:start w:val="1"/>
+      <w:numFmt w:val="lowerLetter"/>
+      <w:lvlText w:val="%5."/>
+      <w:lvlJc w:val="left"/>
+      <w:pPr>
+        <w:tabs>
+          <w:tab w:val="num" w:pos="4320"/>
+        </w:tabs>
+        <w:ind w:left="4320" w:hanging="360"/>
+      </w:pPr>
+    </w:lvl>
+    <w:lvl w:ilvl="5" w:tplc="0409001B" w:tentative="1">
+      <w:start w:val="1"/>
+      <w:numFmt w:val="lowerRoman"/>
+      <w:lvlText w:val="%6."/>
+      <w:lvlJc w:val="right"/>
+      <w:pPr>
+        <w:tabs>
+          <w:tab w:val="num" w:pos="5040"/>
+        </w:tabs>
+        <w:ind w:left="5040" w:hanging="180"/>
+      </w:pPr>
+    </w:lvl>
+    <w:lvl w:ilvl="6" w:tplc="0409000F" w:tentative="1">
+      <w:start w:val="1"/>
+      <w:numFmt w:val="decimal"/>
+      <w:lvlText w:val="%7."/>
+      <w:lvlJc w:val="left"/>
+      <w:pPr>
+        <w:tabs>
+          <w:tab w:val="num" w:pos="5760"/>
+        </w:tabs>
+        <w:ind w:left="5760" w:hanging="360"/>
+      </w:pPr>
+    </w:lvl>
+    <w:lvl w:ilvl="7" w:tplc="04090019" w:tentative="1">
+      <w:start w:val="1"/>
+      <w:numFmt w:val="lowerLetter"/>
+      <w:lvlText w:val="%8."/>
+      <w:lvlJc w:val="left"/>
+      <w:pPr>
+        <w:tabs>
+          <w:tab w:val="num" w:pos="6480"/>
+        </w:tabs>
+        <w:ind w:left="6480" w:hanging="360"/>
+      </w:pPr>
+    </w:lvl>
+    <w:lvl w:ilvl="8" w:tplc="0409001B" w:tentative="1">
+      <w:start w:val="1"/>
+      <w:numFmt w:val="lowerRoman"/>
+      <w:lvlText w:val="%9."/>
+      <w:lvlJc w:val="right"/>
+      <w:pPr>
+        <w:tabs>
+          <w:tab w:val="num" w:pos="7200"/>
+        </w:tabs>
+        <w:ind w:left="7200" w:hanging="180"/>
+      </w:pPr>
+    </w:lvl>
+  </w:abstractNum>
+  <w:abstractNum w:abstractNumId="10">
+    <w:nsid w:val="4FDA1CED"/>
+    <w:multiLevelType w:val="hybridMultilevel"/>
+    <w:tmpl w:val="BAA6F93E"/>
+    <w:lvl w:ilvl="0" w:tplc="320C4DEC">
+      <w:start w:val="1"/>
+      <w:numFmt w:val="bullet"/>
+      <w:lvlText w:val=""/>
+      <w:lvlJc w:val="left"/>
+      <w:pPr>
+        <w:tabs>
+          <w:tab w:val="num" w:pos="720"/>
+        </w:tabs>
+        <w:ind w:left="720" w:hanging="360"/>
+      </w:pPr>
+      <w:rPr>
+        <w:rFonts w:ascii="Symbol" w:hAnsi="Symbol" w:hint="default"/>
+        <w:color w:val="auto"/>
+      </w:rPr>
+    </w:lvl>
+    <w:lvl w:ilvl="1" w:tplc="040C0003" w:tentative="1">
+      <w:start w:val="1"/>
+      <w:numFmt w:val="bullet"/>
+      <w:lvlText w:val="o"/>
+      <w:lvlJc w:val="left"/>
+      <w:pPr>
+        <w:tabs>
+          <w:tab w:val="num" w:pos="1440"/>
+        </w:tabs>
+        <w:ind w:left="1440" w:hanging="360"/>
+      </w:pPr>
+      <w:rPr>
+        <w:rFonts w:ascii="Courier New" w:hAnsi="Courier New" w:cs="Courier New" w:hint="default"/>
+      </w:rPr>
+    </w:lvl>
+    <w:lvl w:ilvl="2" w:tplc="040C0005" w:tentative="1">
+      <w:start w:val="1"/>
+      <w:numFmt w:val="bullet"/>
+      <w:lvlText w:val=""/>
+      <w:lvlJc w:val="left"/>
+      <w:pPr>
+        <w:tabs>
+          <w:tab w:val="num" w:pos="2160"/>
+        </w:tabs>
+        <w:ind w:left="2160" w:hanging="360"/>
+      </w:pPr>
+      <w:rPr>
+        <w:rFonts w:ascii="Wingdings" w:hAnsi="Wingdings" w:hint="default"/>
+      </w:rPr>
+    </w:lvl>
+    <w:lvl w:ilvl="3" w:tplc="040C0001" w:tentative="1">
+      <w:start w:val="1"/>
+      <w:numFmt w:val="bullet"/>
+      <w:lvlText w:val=""/>
+      <w:lvlJc w:val="left"/>
+      <w:pPr>
+        <w:tabs>
+          <w:tab w:val="num" w:pos="2880"/>
+        </w:tabs>
+        <w:ind w:left="2880" w:hanging="360"/>
+      </w:pPr>
+      <w:rPr>
+        <w:rFonts w:ascii="Symbol" w:hAnsi="Symbol" w:hint="default"/>
+      </w:rPr>
+    </w:lvl>
+    <w:lvl w:ilvl="4" w:tplc="040C0003" w:tentative="1">
+      <w:start w:val="1"/>
+      <w:numFmt w:val="bullet"/>
+      <w:lvlText w:val="o"/>
+      <w:lvlJc w:val="left"/>
+      <w:pPr>
+        <w:tabs>
+          <w:tab w:val="num" w:pos="3600"/>
+        </w:tabs>
+        <w:ind w:left="3600" w:hanging="360"/>
+      </w:pPr>
+      <w:rPr>
+        <w:rFonts w:ascii="Courier New" w:hAnsi="Courier New" w:cs="Courier New" w:hint="default"/>
+      </w:rPr>
+    </w:lvl>
+    <w:lvl w:ilvl="5" w:tplc="040C0005" w:tentative="1">
+      <w:start w:val="1"/>
+      <w:numFmt w:val="bullet"/>
+      <w:lvlText w:val=""/>
+      <w:lvlJc w:val="left"/>
+      <w:pPr>
+        <w:tabs>
+          <w:tab w:val="num" w:pos="4320"/>
+        </w:tabs>
+        <w:ind w:left="4320" w:hanging="360"/>
+      </w:pPr>
+      <w:rPr>
+        <w:rFonts w:ascii="Wingdings" w:hAnsi="Wingdings" w:hint="default"/>
+      </w:rPr>
+    </w:lvl>
+    <w:lvl w:ilvl="6" w:tplc="040C0001" w:tentative="1">
+      <w:start w:val="1"/>
+      <w:numFmt w:val="bullet"/>
+      <w:lvlText w:val=""/>
+      <w:lvlJc w:val="left"/>
+      <w:pPr>
+        <w:tabs>
+          <w:tab w:val="num" w:pos="5040"/>
+        </w:tabs>
+        <w:ind w:left="5040" w:hanging="360"/>
+      </w:pPr>
+      <w:rPr>
+        <w:rFonts w:ascii="Symbol" w:hAnsi="Symbol" w:hint="default"/>
+      </w:rPr>
+    </w:lvl>
+    <w:lvl w:ilvl="7" w:tplc="040C0003" w:tentative="1">
+      <w:start w:val="1"/>
+      <w:numFmt w:val="bullet"/>
+      <w:lvlText w:val="o"/>
+      <w:lvlJc w:val="left"/>
+      <w:pPr>
+        <w:tabs>
+          <w:tab w:val="num" w:pos="5760"/>
+        </w:tabs>
+        <w:ind w:left="5760" w:hanging="360"/>
+      </w:pPr>
+      <w:rPr>
+        <w:rFonts w:ascii="Courier New" w:hAnsi="Courier New" w:cs="Courier New" w:hint="default"/>
+      </w:rPr>
+    </w:lvl>
+    <w:lvl w:ilvl="8" w:tplc="040C0005" w:tentative="1">
+      <w:start w:val="1"/>
+      <w:numFmt w:val="bullet"/>
+      <w:lvlText w:val=""/>
+      <w:lvlJc w:val="left"/>
+      <w:pPr>
+        <w:tabs>
+          <w:tab w:val="num" w:pos="6480"/>
+        </w:tabs>
+        <w:ind w:left="6480" w:hanging="360"/>
+      </w:pPr>
+      <w:rPr>
+        <w:rFonts w:ascii="Wingdings" w:hAnsi="Wingdings" w:hint="default"/>
+      </w:rPr>
+    </w:lvl>
+  </w:abstractNum>
+  <w:abstractNum w:abstractNumId="11">
+    <w:nsid w:val="636A22CE"/>
+    <w:multiLevelType w:val="hybridMultilevel"/>
+    <w:tmpl w:val="FBDE161C"/>
+    <w:lvl w:ilvl="0" w:tplc="320C4DEC">
+      <w:start w:val="1"/>
+      <w:numFmt w:val="bullet"/>
+      <w:lvlText w:val=""/>
+      <w:lvlJc w:val="left"/>
+      <w:pPr>
+        <w:tabs>
+          <w:tab w:val="num" w:pos="720"/>
+        </w:tabs>
+        <w:ind w:left="720" w:hanging="360"/>
+      </w:pPr>
+      <w:rPr>
+        <w:rFonts w:ascii="Symbol" w:hAnsi="Symbol" w:hint="default"/>
+        <w:color w:val="auto"/>
+      </w:rPr>
+    </w:lvl>
+    <w:lvl w:ilvl="1" w:tplc="040C0003" w:tentative="1">
+      <w:start w:val="1"/>
+      <w:numFmt w:val="bullet"/>
+      <w:lvlText w:val="o"/>
+      <w:lvlJc w:val="left"/>
+      <w:pPr>
+        <w:tabs>
+          <w:tab w:val="num" w:pos="1440"/>
+        </w:tabs>
+        <w:ind w:left="1440" w:hanging="360"/>
+      </w:pPr>
+      <w:rPr>
+        <w:rFonts w:ascii="Courier New" w:hAnsi="Courier New" w:cs="Courier New" w:hint="default"/>
+      </w:rPr>
+    </w:lvl>
+    <w:lvl w:ilvl="2" w:tplc="040C0005" w:tentative="1">
+      <w:start w:val="1"/>
+      <w:numFmt w:val="bullet"/>
+      <w:lvlText w:val=""/>
+      <w:lvlJc w:val="left"/>
+      <w:pPr>
+        <w:tabs>
+          <w:tab w:val="num" w:pos="2160"/>
+        </w:tabs>
+        <w:ind w:left="2160" w:hanging="360"/>
+      </w:pPr>
+      <w:rPr>
+        <w:rFonts w:ascii="Wingdings" w:hAnsi="Wingdings" w:hint="default"/>
+      </w:rPr>
+    </w:lvl>
+    <w:lvl w:ilvl="3" w:tplc="040C0001" w:tentative="1">
+      <w:start w:val="1"/>
+      <w:numFmt w:val="bullet"/>
+      <w:lvlText w:val=""/>
+      <w:lvlJc w:val="left"/>
+      <w:pPr>
+        <w:tabs>
+          <w:tab w:val="num" w:pos="2880"/>
+        </w:tabs>
+        <w:ind w:left="2880" w:hanging="360"/>
+      </w:pPr>
+      <w:rPr>
+        <w:rFonts w:ascii="Symbol" w:hAnsi="Symbol" w:hint="default"/>
+      </w:rPr>
+    </w:lvl>
+    <w:lvl w:ilvl="4" w:tplc="040C0003" w:tentative="1">
+      <w:start w:val="1"/>
+      <w:numFmt w:val="bullet"/>
+      <w:lvlText w:val="o"/>
+      <w:lvlJc w:val="left"/>
+      <w:pPr>
+        <w:tabs>
+          <w:tab w:val="num" w:pos="3600"/>
+        </w:tabs>
+        <w:ind w:left="3600" w:hanging="360"/>
+      </w:pPr>
+      <w:rPr>
+        <w:rFonts w:ascii="Courier New" w:hAnsi="Courier New" w:cs="Courier New" w:hint="default"/>
+      </w:rPr>
+    </w:lvl>
+    <w:lvl w:ilvl="5" w:tplc="040C0005" w:tentative="1">
+      <w:start w:val="1"/>
+      <w:numFmt w:val="bullet"/>
+      <w:lvlText w:val=""/>
+      <w:lvlJc w:val="left"/>
+      <w:pPr>
+        <w:tabs>
+          <w:tab w:val="num" w:pos="4320"/>
+        </w:tabs>
+        <w:ind w:left="4320" w:hanging="360"/>
+      </w:pPr>
+      <w:rPr>
+        <w:rFonts w:ascii="Wingdings" w:hAnsi="Wingdings" w:hint="default"/>
+      </w:rPr>
+    </w:lvl>
+    <w:lvl w:ilvl="6" w:tplc="040C0001" w:tentative="1">
+      <w:start w:val="1"/>
+      <w:numFmt w:val="bullet"/>
+      <w:lvlText w:val=""/>
+      <w:lvlJc w:val="left"/>
+      <w:pPr>
+        <w:tabs>
+          <w:tab w:val="num" w:pos="5040"/>
+        </w:tabs>
+        <w:ind w:left="5040" w:hanging="360"/>
+      </w:pPr>
+      <w:rPr>
+        <w:rFonts w:ascii="Symbol" w:hAnsi="Symbol" w:hint="default"/>
+      </w:rPr>
+    </w:lvl>
+    <w:lvl w:ilvl="7" w:tplc="040C0003" w:tentative="1">
+      <w:start w:val="1"/>
+      <w:numFmt w:val="bullet"/>
+      <w:lvlText w:val="o"/>
+      <w:lvlJc w:val="left"/>
+      <w:pPr>
+        <w:tabs>
+          <w:tab w:val="num" w:pos="5760"/>
+        </w:tabs>
+        <w:ind w:left="5760" w:hanging="360"/>
+      </w:pPr>
+      <w:rPr>
+        <w:rFonts w:ascii="Courier New" w:hAnsi="Courier New" w:cs="Courier New" w:hint="default"/>
+      </w:rPr>
+    </w:lvl>
+    <w:lvl w:ilvl="8" w:tplc="040C0005" w:tentative="1">
+      <w:start w:val="1"/>
+      <w:numFmt w:val="bullet"/>
+      <w:lvlText w:val=""/>
+      <w:lvlJc w:val="left"/>
+      <w:pPr>
+        <w:tabs>
+          <w:tab w:val="num" w:pos="6480"/>
+        </w:tabs>
+        <w:ind w:left="6480" w:hanging="360"/>
+      </w:pPr>
+      <w:rPr>
+        <w:rFonts w:ascii="Wingdings" w:hAnsi="Wingdings" w:hint="default"/>
+      </w:rPr>
+    </w:lvl>
+  </w:abstractNum>
+  <w:num w:numId="1">
+    <w:abstractNumId w:val="4"/>
+  </w:num>
+  <w:num w:numId="2">
+    <w:abstractNumId w:val="3"/>
+  </w:num>
+  <w:num w:numId="3">
+    <w:abstractNumId w:val="1"/>
+  </w:num>
+  <w:num w:numId="4">
+    <w:abstractNumId w:val="5"/>
+  </w:num>
+  <w:num w:numId="5">
+    <w:abstractNumId w:val="6"/>
+  </w:num>
+  <w:num w:numId="6">
+    <w:abstractNumId w:val="9"/>
+  </w:num>
+  <w:num w:numId="7">
+    <w:abstractNumId w:val="0"/>
+  </w:num>
+  <w:num w:numId="8">
+    <w:abstractNumId w:val="8"/>
+  </w:num>
+  <w:num w:numId="9">
+    <w:abstractNumId w:val="2"/>
+  </w:num>
+  <w:num w:numId="10">
+    <w:abstractNumId w:val="10"/>
+  </w:num>
+  <w:num w:numId="11">
+    <w:abstractNumId w:val="11"/>
+  </w:num>
+  <w:num w:numId="12">
+    <w:abstractNumId w:val="7"/>
+  </w:num>
+</w:numbering>
+</file>
+
+<file path=word/styles.xml><?xml version="1.0" encoding="utf-8"?>
+<w:styles xmlns:r="http://schemas.openxmlformats.org/officeDocument/2006/relationships" xmlns:w="http://schemas.openxmlformats.org/wordprocessingml/2006/main">
+  <w:docDefaults>
+    <w:rPrDefault>
+      <w:rPr>
+        <w:rFonts w:ascii="Times New Roman" w:eastAsia="Times New Roman" w:hAnsi="Times New Roman" w:cs="Times New Roman"/>
+        <w:lang w:val="fr-FR" w:eastAsia="fr-FR" w:bidi="ar-SA"/>
+      </w:rPr>
+    </w:rPrDefault>
+    <w:pPrDefault/>
+  </w:docDefaults>
+  <w:latentStyles w:defLockedState="0" w:defUIPriority="0" w:defSemiHidden="0" w:defUnhideWhenUsed="0" w:defQFormat="0" w:count="267">
+    <w:lsdException w:name="Normal" w:qFormat="1"/>
+    <w:lsdException w:name="heading 1" w:qFormat="1"/>
+    <w:lsdException w:name="heading 2" w:qFormat="1"/>
+    <w:lsdException w:name="heading 3" w:qFormat="1"/>
+    <w:lsdException w:name="heading 4" w:semiHidden="1" w:unhideWhenUsed="1" w:qFormat="1"/>
+    <w:lsdException w:name="heading 5" w:qFormat="1"/>
+    <w:lsdException w:name="heading 6" w:semiHidden="1" w:unhideWhenUsed="1" w:qFormat="1"/>
+    <w:lsdException w:name="heading 7" w:semiHidden="1" w:unhideWhenUsed="1" w:qFormat="1"/>
+    <w:lsdException w:name="heading 8" w:semiHidden="1" w:unhideWhenUsed="1" w:qFormat="1"/>
+    <w:lsdException w:name="heading 9" w:semiHidden="1" w:unhideWhenUsed="1" w:qFormat="1"/>
+    <w:lsdException w:name="caption" w:semiHidden="1" w:unhideWhenUsed="1" w:qFormat="1"/>
+    <w:lsdException w:name="Title" w:qFormat="1"/>
+    <w:lsdException w:name="Subtitle" w:qFormat="1"/>
+    <w:lsdException w:name="Strong" w:qFormat="1"/>
+    <w:lsdException w:name="Emphasis" w:qFormat="1"/>
+    <w:lsdException w:name="Placeholder Text" w:semiHidden="1" w:uiPriority="99"/>
+    <w:lsdException w:name="No Spacing" w:uiPriority="1" w:qFormat="1"/>
+    <w:lsdException w:name="Light Shading" w:uiPriority="60"/>
+    <w:lsdException w:name="Light List" w:uiPriority="61"/>
+    <w:lsdException w:name="Light Grid" w:uiPriority="62"/>
+    <w:lsdException w:name="Medium Shading 1" w:uiPriority="63"/>
+    <w:lsdException w:name="Medium Shading 2" w:uiPriority="64"/>
+    <w:lsdException w:name="Medium List 1" w:uiPriority="65"/>
+    <w:lsdException w:name="Medium List 2" w:uiPriority="66"/>
+    <w:lsdException w:name="Medium Grid 1" w:uiPriority="67"/>
+    <w:lsdException w:name="Medium Grid 2" w:uiPriority="68"/>
+    <w:lsdException w:name="Medium Grid 3" w:uiPriority="69"/>
+    <w:lsdException w:name="Dark List" w:uiPriority="70"/>
+    <w:lsdException w:name="Colorful Shading" w:uiPriority="71"/>
+    <w:lsdException w:name="Colorful List" w:uiPriority="72"/>
+    <w:lsdException w:name="Colorful Grid" w:uiPriority="73"/>
+    <w:lsdException w:name="Light Shading Accent 1" w:uiPriority="60"/>
+    <w:lsdException w:name="Light List Accent 1" w:uiPriority="61"/>
+    <w:lsdException w:name="Light Grid Accent 1" w:uiPriority="62"/>
+    <w:lsdException w:name="Medium Shading 1 Accent 1" w:uiPriority="63"/>
+    <w:lsdException w:name="Medium Shading 2 Accent 1" w:uiPriority="64"/>
+    <w:lsdException w:name="Medium List 1 Accent 1" w:uiPriority="65"/>
+    <w:lsdException w:name="Revision" w:semiHidden="1" w:uiPriority="99"/>
+    <w:lsdException w:name="List Paragraph" w:uiPriority="34" w:qFormat="1"/>
+    <w:lsdException w:name="Quote" w:uiPriority="29" w:qFormat="1"/>
+    <w:lsdException w:name="Intense Quote" w:uiPriority="30" w:qFormat="1"/>
+    <w:lsdException w:name="Medium List 2 Accent 1" w:uiPriority="66"/>
+    <w:lsdException w:name="Medium Grid 1 Accent 1" w:uiPriority="67"/>
+    <w:lsdException w:name="Medium Grid 2 Accent 1" w:uiPriority="68"/>
+    <w:lsdException w:name="Medium Grid 3 Accent 1" w:uiPriority="69"/>
+    <w:lsdException w:name="Dark List Accent 1" w:uiPriority="70"/>
+    <w:lsdException w:name="Colorful Shading Accent 1" w:uiPriority="71"/>
+    <w:lsdException w:name="Colorful List Accent 1" w:uiPriority="72"/>
+    <w:lsdException w:name="Colorful Grid Accent 1" w:uiPriority="73"/>
+    <w:lsdException w:name="Light Shading Accent 2" w:uiPriority="60"/>
+    <w:lsdException w:name="Light List Accent 2" w:uiPriority="61"/>
+    <w:lsdException w:name="Light Grid Accent 2" w:uiPriority="62"/>
+    <w:lsdException w:name="Medium Shading 1 Accent 2" w:uiPriority="63"/>
+    <w:lsdException w:name="Medium Shading 2 Accent 2" w:uiPriority="64"/>
+    <w:lsdException w:name="Medium List 1 Accent 2" w:uiPriority="65"/>
+    <w:lsdException w:name="Medium List 2 Accent 2" w:uiPriority="66"/>
+    <w:lsdException w:name="Medium Grid 1 Accent 2" w:uiPriority="67"/>
+    <w:lsdException w:name="Medium Grid 2 Accent 2" w:uiPriority="68"/>
+    <w:lsdException w:name="Medium Grid 3 Accent 2" w:uiPriority="69"/>
+    <w:lsdException w:name="Dark List Accent 2" w:uiPriority="70"/>
+    <w:lsdException w:name="Colorful Shading Accent 2" w:uiPriority="71"/>
+    <w:lsdException w:name="Colorful List Accent 2" w:uiPriority="72"/>
+    <w:lsdException w:name="Colorful Grid Accent 2" w:uiPriority="73"/>
+    <w:lsdException w:name="Light Shading Accent 3" w:uiPriority="60"/>
+    <w:lsdException w:name="Light List Accent 3" w:uiPriority="61"/>
+    <w:lsdException w:name="Light Grid Accent 3" w:uiPriority="62"/>
+    <w:lsdException w:name="Medium Shading 1 Accent 3" w:uiPriority="63"/>
+    <w:lsdException w:name="Medium Shading 2 Accent 3" w:uiPriority="64"/>
+    <w:lsdException w:name="Medium List 1 Accent 3" w:uiPriority="65"/>
+    <w:lsdException w:name="Medium List 2 Accent 3" w:uiPriority="66"/>
+    <w:lsdException w:name="Medium Grid 1 Accent 3" w:uiPriority="67"/>
+    <w:lsdException w:name="Medium Grid 2 Accent 3" w:uiPriority="68"/>
+    <w:lsdException w:name="Medium Grid 3 Accent 3" w:uiPriority="69"/>
+    <w:lsdException w:name="Dark List Accent 3" w:uiPriority="70"/>
+    <w:lsdException w:name="Colorful Shading Accent 3" w:uiPriority="71"/>
+    <w:lsdException w:name="Colorful List Accent 3" w:uiPriority="72"/>
+    <w:lsdException w:name="Colorful Grid Accent 3" w:uiPriority="73"/>
+    <w:lsdException w:name="Light Shading Accent 4" w:uiPriority="60"/>
+    <w:lsdException w:name="Light List Accent 4" w:uiPriority="61"/>
+    <w:lsdException w:name="Light Grid Accent 4" w:uiPriority="62"/>
+    <w:lsdException w:name="Medium Shading 1 Accent 4" w:uiPriority="63"/>
+    <w:lsdException w:name="Medium Shading 2 Accent 4" w:uiPriority="64"/>
+    <w:lsdException w:name="Medium List 1 Accent 4" w:uiPriority="65"/>
+    <w:lsdException w:name="Medium List 2 Accent 4" w:uiPriority="66"/>
+    <w:lsdException w:name="Medium Grid 1 Accent 4" w:uiPriority="67"/>
+    <w:lsdException w:name="Medium Grid 2 Accent 4" w:uiPriority="68"/>
+    <w:lsdException w:name="Medium Grid 3 Accent 4" w:uiPriority="69"/>
+    <w:lsdException w:name="Dark List Accent 4" w:uiPriority="70"/>
+    <w:lsdException w:name="Colorful Shading Accent 4" w:uiPriority="71"/>
+    <w:lsdException w:name="Colorful List Accent 4" w:uiPriority="72"/>
+    <w:lsdException w:name="Colorful Grid Accent 4" w:uiPriority="73"/>
+    <w:lsdException w:name="Light Shading Accent 5" w:uiPriority="60"/>
+    <w:lsdException w:name="Light List Accent 5" w:uiPriority="61"/>
+    <w:lsdException w:name="Light Grid Accent 5" w:uiPriority="62"/>
+    <w:lsdException w:name="Medium Shading 1 Accent 5" w:uiPriority="63"/>
+    <w:lsdException w:name="Medium Shading 2 Accent 5" w:uiPriority="64"/>
+    <w:lsdException w:name="Medium List 1 Accent 5" w:uiPriority="65"/>
+    <w:lsdException w:name="Medium List 2 Accent 5" w:uiPriority="66"/>
+    <w:lsdException w:name="Medium Grid 1 Accent 5" w:uiPriority="67"/>
+    <w:lsdException w:name="Medium Grid 2 Accent 5" w:uiPriority="68"/>
+    <w:lsdException w:name="Medium Grid 3 Accent 5" w:uiPriority="69"/>
+    <w:lsdException w:name="Dark List Accent 5" w:uiPriority="70"/>
+    <w:lsdException w:name="Colorful Shading Accent 5" w:uiPriority="71"/>
+    <w:lsdException w:name="Colorful List Accent 5" w:uiPriority="72"/>
+    <w:lsdException w:name="Colorful Grid Accent 5" w:uiPriority="73"/>
+    <w:lsdException w:name="Light Shading Accent 6" w:uiPriority="60"/>
+    <w:lsdException w:name="Light List Accent 6" w:uiPriority="61"/>
+    <w:lsdException w:name="Light Grid Accent 6" w:uiPriority="62"/>
+    <w:lsdException w:name="Medium Shading 1 Accent 6" w:uiPriority="63"/>
+    <w:lsdException w:name="Medium Shading 2 Accent 6" w:uiPriority="64"/>
+    <w:lsdException w:name="Medium List 1 Accent 6" w:uiPriority="65"/>
+    <w:lsdException w:name="Medium List 2 Accent 6" w:uiPriority="66"/>
+    <w:lsdException w:name="Medium Grid 1 Accent 6" w:uiPriority="67"/>
+    <w:lsdException w:name="Medium Grid 2 Accent 6" w:uiPriority="68"/>
+    <w:lsdException w:name="Medium Grid 3 Accent 6" w:uiPriority="69"/>
+    <w:lsdException w:name="Dark List Accent 6" w:uiPriority="70"/>
+    <w:lsdException w:name="Colorful Shading Accent 6" w:uiPriority="71"/>
+    <w:lsdException w:name="Colorful List Accent 6" w:uiPriority="72"/>
+    <w:lsdException w:name="Colorful Grid Accent 6" w:uiPriority="73"/>
+    <w:lsdException w:name="Subtle Emphasis" w:uiPriority="19" w:qFormat="1"/>
+    <w:lsdException w:name="Intense Emphasis" w:uiPriority="21" w:qFormat="1"/>
+    <w:lsdException w:name="Subtle Reference" w:uiPriority="31" w:qFormat="1"/>
+    <w:lsdException w:name="Intense Reference" w:uiPriority="32" w:qFormat="1"/>
+    <w:lsdException w:name="Book Title" w:uiPriority="33" w:qFormat="1"/>
+    <w:lsdException w:name="Bibliography" w:semiHidden="1" w:uiPriority="37" w:unhideWhenUsed="1"/>
+    <w:lsdException w:name="TOC Heading" w:semiHidden="1" w:uiPriority="39" w:unhideWhenUsed="1" w:qFormat="1"/>
+  </w:latentStyles>
+  <w:style w:type="paragraph" w:default="1" w:styleId="Normal">
+    <w:name w:val="Normal"/>
+    <w:qFormat/>
+    <w:rPr>
+      <w:sz w:val="24"/>
+      <w:szCs w:val="24"/>
+      <w:lang w:val="en-AU" w:eastAsia="en-US"/>
+    </w:rPr>
+  </w:style>
+  <w:style w:type="paragraph" w:styleId="Heading1">
+    <w:name w:val="heading 1"/>
+    <w:basedOn w:val="Normal"/>
+    <w:next w:val="Normal"/>
+    <w:qFormat/>
+    <w:pPr>
+      <w:keepNext/>
+      <w:spacing w:before="240" w:after="60"/>
+      <w:outlineLvl w:val="0"/>
+    </w:pPr>
+    <w:rPr>
+      <w:rFonts w:ascii="Arial" w:hAnsi="Arial"/>
+      <w:b/>
+      <w:kern w:val="32"/>
+      <w:sz w:val="32"/>
+      <w:szCs w:val="32"/>
+    </w:rPr>
+  </w:style>
+  <w:style w:type="paragraph" w:styleId="Heading2">
+    <w:name w:val="heading 2"/>
+    <w:basedOn w:val="Normal"/>
+    <w:next w:val="Normal"/>
+    <w:qFormat/>
+    <w:pPr>
+      <w:keepNext/>
+      <w:spacing w:before="240" w:after="60"/>
+      <w:outlineLvl w:val="1"/>
+    </w:pPr>
+    <w:rPr>
+      <w:rFonts w:ascii="Arial" w:hAnsi="Arial"/>
+      <w:b/>
+      <w:i/>
+      <w:sz w:val="28"/>
+      <w:szCs w:val="28"/>
+    </w:rPr>
+  </w:style>
+  <w:style w:type="paragraph" w:styleId="Heading3">
+    <w:name w:val="heading 3"/>
+    <w:basedOn w:val="Normal"/>
+    <w:next w:val="Normal"/>
+    <w:qFormat/>
+    <w:pPr>
+      <w:keepNext/>
+      <w:outlineLvl w:val="2"/>
+    </w:pPr>
+    <w:rPr>
+      <w:i/>
+      <w:iCs/>
+      <w:sz w:val="20"/>
+      <w:szCs w:val="20"/>
+      <w:lang w:val="en-US"/>
+    </w:rPr>
+  </w:style>
+  <w:style w:type="paragraph" w:styleId="Heading5">
+    <w:name w:val="heading 5"/>
+    <w:basedOn w:val="Normal"/>
+    <w:next w:val="Normal"/>
+    <w:qFormat/>
+    <w:pPr>
+      <w:keepNext/>
+      <w:numPr>
+        <w:ilvl w:val="4"/>
+        <w:numId w:val="5"/>
+      </w:numPr>
+      <w:spacing w:before="120" w:after="120"/>
+      <w:outlineLvl w:val="4"/>
+    </w:pPr>
+    <w:rPr>
+      <w:bCs/>
+      <w:i/>
+      <w:sz w:val="22"/>
+      <w:szCs w:val="26"/>
+      <w:lang w:val="en-CA"/>
+    </w:rPr>
+  </w:style>
+  <w:style w:type="character" w:default="1" w:styleId="DefaultParagraphFont">
+    <w:name w:val="Default Paragraph Font"/>
+    <w:semiHidden/>
+  </w:style>
+  <w:style w:type="table" w:default="1" w:styleId="TableNormal">
+    <w:name w:val="Normal Table"/>
+    <w:semiHidden/>
+    <w:tblPr>
+      <w:tblInd w:w="0" w:type="dxa"/>
+      <w:tblCellMar>
+        <w:top w:w="0" w:type="dxa"/>
+        <w:left w:w="108" w:type="dxa"/>
+        <w:bottom w:w="0" w:type="dxa"/>
+        <w:right w:w="108" w:type="dxa"/>
+      </w:tblCellMar>
+    </w:tblPr>
+  </w:style>
+  <w:style w:type="numbering" w:default="1" w:styleId="NoList">
+    <w:name w:val="No List"/>
+    <w:semiHidden/>
+  </w:style>
+  <w:style w:type="character" w:styleId="Hyperlink">
+    <w:name w:val="Hyperlink"/>
+    <w:basedOn w:val="DefaultParagraphFont"/>
+    <w:rPr>
+      <w:color w:val="0000FF"/>
+      <w:u w:val="single"/>
+    </w:rPr>
+  </w:style>
+  <w:style w:type="paragraph" w:customStyle="1" w:styleId="NormalBCH">
+    <w:name w:val="Normal  BCH"/>
+    <w:basedOn w:val="Normal"/>
+    <w:autoRedefine/>
+    <w:rsid w:val="00376FD0"/>
+    <w:pPr>
+      <w:widowControl w:val="0"/>
+      <w:spacing w:before="120" w:after="120" w:line="360" w:lineRule="auto"/>
+    </w:pPr>
+    <w:rPr>
+      <w:rFonts w:ascii="Arial" w:hAnsi="Arial" w:cs="Arial"/>
+      <w:snapToGrid w:val="0"/>
+      <w:lang w:val="en-US"/>
+    </w:rPr>
+  </w:style>
+  <w:style w:type="paragraph" w:customStyle="1" w:styleId="H1BCH">
+    <w:name w:val="H1 BCH"/>
+    <w:basedOn w:val="Heading1"/>
+    <w:next w:val="NormalBCH"/>
+    <w:autoRedefine/>
+    <w:pPr>
+      <w:keepLines/>
+      <w:pageBreakBefore/>
+      <w:widowControl w:val="0"/>
+      <w:spacing w:after="240"/>
+      <w:ind w:right="11"/>
+      <w:jc w:val="both"/>
+    </w:pPr>
+    <w:rPr>
+      <w:caps/>
+      <w:snapToGrid w:val="0"/>
+      <w:kern w:val="0"/>
+      <w:sz w:val="28"/>
+      <w:szCs w:val="28"/>
+      <w:lang w:val="en-US"/>
+    </w:rPr>
+  </w:style>
+  <w:style w:type="paragraph" w:customStyle="1" w:styleId="H2BCH">
+    <w:name w:val="H2 BCH"/>
+    <w:basedOn w:val="Heading2"/>
+    <w:next w:val="NormalBCH"/>
+    <w:autoRedefine/>
+    <w:pPr>
+      <w:keepLines/>
+      <w:widowControl w:val="0"/>
+      <w:spacing w:before="120" w:after="120"/>
+      <w:ind w:right="11"/>
+      <w:jc w:val="both"/>
+    </w:pPr>
+    <w:rPr>
+      <w:i w:val="0"/>
+      <w:snapToGrid w:val="0"/>
+      <w:sz w:val="24"/>
+      <w:lang w:val="en-US"/>
+    </w:rPr>
+  </w:style>
+  <w:style w:type="paragraph" w:customStyle="1" w:styleId="BulletsNormalBCH">
+    <w:name w:val="Bullets Normal  BCH"/>
+    <w:basedOn w:val="NormalBCH"/>
+    <w:autoRedefine/>
+    <w:pPr>
+      <w:spacing w:after="0"/>
+    </w:pPr>
+    <w:rPr>
+      <w:b/>
+      <w:color w:val="000000"/>
+    </w:rPr>
+  </w:style>
+  <w:style w:type="paragraph" w:customStyle="1" w:styleId="Numberedparagraph">
+    <w:name w:val="Numbered paragraph"/>
+    <w:basedOn w:val="Normal"/>
+    <w:pPr>
+      <w:numPr>
+        <w:numId w:val="1"/>
+      </w:numPr>
+      <w:spacing w:line="360" w:lineRule="auto"/>
+      <w:jc w:val="both"/>
+    </w:pPr>
+    <w:rPr>
+      <w:kern w:val="28"/>
+      <w:sz w:val="22"/>
+      <w:szCs w:val="20"/>
+      <w:lang w:val="en-CA"/>
+    </w:rPr>
+  </w:style>
+  <w:style w:type="paragraph" w:customStyle="1" w:styleId="ActivityPoint">
+    <w:name w:val="Activity Point"/>
+    <w:basedOn w:val="Normal"/>
+    <w:pPr>
+      <w:tabs>
+        <w:tab w:val="left" w:pos="1080"/>
+      </w:tabs>
+      <w:spacing w:line="360" w:lineRule="auto"/>
+      <w:ind w:left="1440" w:hanging="1440"/>
+      <w:jc w:val="both"/>
+    </w:pPr>
+    <w:rPr>
+      <w:kern w:val="28"/>
+      <w:sz w:val="22"/>
+      <w:szCs w:val="20"/>
+      <w:lang w:val="en-CA"/>
+    </w:rPr>
+  </w:style>
+  <w:style w:type="paragraph" w:styleId="Title">
+    <w:name w:val="Title"/>
+    <w:basedOn w:val="Normal"/>
+    <w:qFormat/>
+    <w:pPr>
+      <w:jc w:val="center"/>
+    </w:pPr>
+    <w:rPr>
+      <w:b/>
+      <w:bCs/>
+      <w:sz w:val="28"/>
+      <w:lang w:val="en-US"/>
+    </w:rPr>
+  </w:style>
+  <w:style w:type="paragraph" w:styleId="BodyText">
+    <w:name w:val="Body Text"/>
+    <w:basedOn w:val="Normal"/>
+    <w:pPr>
+      <w:pBdr>
+        <w:bottom w:val="single" w:sz="4" w:space="1" w:color="auto"/>
+      </w:pBdr>
+      <w:jc w:val="center"/>
+    </w:pPr>
+    <w:rPr>
+      <w:b/>
+      <w:bCs/>
+      <w:szCs w:val="20"/>
+      <w:lang w:val="en-US"/>
+    </w:rPr>
+  </w:style>
+  <w:style w:type="character" w:customStyle="1" w:styleId="hhelp">
+    <w:name w:val="hhelp"/>
+    <w:basedOn w:val="DefaultParagraphFont"/>
+  </w:style>
+  <w:style w:type="character" w:styleId="FollowedHyperlink">
+    <w:name w:val="FollowedHyperlink"/>
+    <w:basedOn w:val="DefaultParagraphFont"/>
+    <w:rPr>
+      <w:color w:val="800080"/>
+      <w:u w:val="single"/>
+    </w:rPr>
+  </w:style>
+  <w:style w:type="paragraph" w:customStyle="1" w:styleId="htitle">
+    <w:name w:val="htitle"/>
+    <w:basedOn w:val="Normal"/>
+    <w:pPr>
+      <w:spacing w:before="100" w:beforeAutospacing="1" w:after="100" w:afterAutospacing="1"/>
+    </w:pPr>
+    <w:rPr>
+      <w:rFonts w:ascii="Arial Unicode MS" w:eastAsia="Arial Unicode MS" w:hAnsi="Arial Unicode MS" w:cs="Arial Unicode MS"/>
+      <w:lang w:val="en-CA"/>
+    </w:rPr>
+  </w:style>
+  <w:style w:type="paragraph" w:styleId="BodyTextIndent">
+    <w:name w:val="Body Text Indent"/>
+    <w:basedOn w:val="Normal"/>
+    <w:pPr>
+      <w:ind w:left="720"/>
+    </w:pPr>
+    <w:rPr>
+      <w:sz w:val="20"/>
+      <w:szCs w:val="20"/>
+      <w:lang w:val="en-US"/>
+    </w:rPr>
+  </w:style>
+  <w:style w:type="paragraph" w:styleId="BodyTextIndent2">
+    <w:name w:val="Body Text Indent 2"/>
+    <w:basedOn w:val="Normal"/>
+    <w:pPr>
+      <w:ind w:left="630"/>
+    </w:pPr>
+    <w:rPr>
+      <w:sz w:val="20"/>
+      <w:szCs w:val="20"/>
+      <w:lang w:val="en-US"/>
+    </w:rPr>
+  </w:style>
+  <w:style w:type="paragraph" w:styleId="FootnoteText">
+    <w:name w:val="footnote text"/>
+    <w:basedOn w:val="Normal"/>
+    <w:semiHidden/>
+    <w:rPr>
+      <w:lang w:val="en-US"/>
+    </w:rPr>
+  </w:style>
+  <w:style w:type="character" w:styleId="FootnoteReference">
+    <w:name w:val="footnote reference"/>
+    <w:basedOn w:val="DefaultParagraphFont"/>
+    <w:semiHidden/>
+    <w:rPr>
+      <w:vertAlign w:val="superscript"/>
+    </w:rPr>
+  </w:style>
+  <w:style w:type="paragraph" w:styleId="Header">
+    <w:name w:val="header"/>
+    <w:basedOn w:val="Normal"/>
+    <w:rsid w:val="00AD63C7"/>
+    <w:pPr>
+      <w:tabs>
+        <w:tab w:val="center" w:pos="4320"/>
+        <w:tab w:val="right" w:pos="8640"/>
+      </w:tabs>
+    </w:pPr>
+  </w:style>
+  <w:style w:type="paragraph" w:customStyle="1" w:styleId="BoxpractiseChar">
+    <w:name w:val="Box practise Char"/>
+    <w:basedOn w:val="Normal"/>
+    <w:rPr>
+      <w:rFonts w:ascii="Arial" w:eastAsia="Arial Unicode MS" w:hAnsi="Arial"/>
+      <w:b/>
+      <w:color w:val="008000"/>
+      <w:sz w:val="20"/>
+      <w:szCs w:val="20"/>
+      <w:lang w:val="en-GB"/>
+    </w:rPr>
+  </w:style>
+  <w:style w:type="paragraph" w:customStyle="1" w:styleId="Para2">
+    <w:name w:val="Para2"/>
+    <w:basedOn w:val="Para1"/>
+    <w:pPr>
+      <w:numPr>
+        <w:ilvl w:val="0"/>
+        <w:numId w:val="3"/>
+      </w:numPr>
+      <w:autoSpaceDE w:val="0"/>
+      <w:autoSpaceDN w:val="0"/>
+      <w:ind w:left="0" w:firstLine="720"/>
+    </w:pPr>
+  </w:style>
+  <w:style w:type="paragraph" w:customStyle="1" w:styleId="Para1">
+    <w:name w:val="Para1"/>
+    <w:basedOn w:val="Normal"/>
+    <w:pPr>
+      <w:numPr>
+        <w:ilvl w:val="1"/>
+        <w:numId w:val="7"/>
+      </w:numPr>
+      <w:tabs>
+        <w:tab w:val="clear" w:pos="1080"/>
+        <w:tab w:val="num" w:pos="540"/>
+      </w:tabs>
+      <w:spacing w:before="120" w:after="120"/>
+      <w:ind w:left="540" w:hanging="540"/>
+      <w:jc w:val="both"/>
+    </w:pPr>
+    <w:rPr>
+      <w:snapToGrid w:val="0"/>
+      <w:sz w:val="22"/>
+      <w:szCs w:val="18"/>
+      <w:lang w:val="en-GB"/>
+    </w:rPr>
+  </w:style>
+  <w:style w:type="paragraph" w:customStyle="1" w:styleId="Style1">
+    <w:name w:val="Style1"/>
+    <w:basedOn w:val="BodyText2"/>
+    <w:pPr>
+      <w:numPr>
+        <w:ilvl w:val="1"/>
+        <w:numId w:val="4"/>
+      </w:numPr>
+      <w:tabs>
+        <w:tab w:val="left" w:pos="1440"/>
+      </w:tabs>
+      <w:spacing w:before="120" w:after="120"/>
+      <w:ind w:right="0"/>
+    </w:pPr>
+    <w:rPr>
+      <w:szCs w:val="20"/>
+    </w:rPr>
+  </w:style>
+  <w:style w:type="paragraph" w:styleId="BodyText2">
+    <w:name w:val="Body Text 2"/>
+    <w:basedOn w:val="Normal"/>
+    <w:pPr>
+      <w:numPr>
+        <w:numId w:val="6"/>
+      </w:numPr>
+      <w:tabs>
+        <w:tab w:val="clear" w:pos="1080"/>
+      </w:tabs>
+      <w:ind w:left="0" w:right="-1620" w:firstLine="0"/>
+      <w:jc w:val="both"/>
+    </w:pPr>
+    <w:rPr>
+      <w:sz w:val="22"/>
+      <w:lang w:val="en-GB"/>
+    </w:rPr>
+  </w:style>
+  <w:style w:type="paragraph" w:customStyle="1" w:styleId="Heading2GTI">
+    <w:name w:val="Heading 2 (GTI)"/>
+    <w:basedOn w:val="Heading5"/>
+    <w:pPr>
+      <w:ind w:left="720" w:hanging="720"/>
+    </w:pPr>
+    <w:rPr>
+      <w:bCs w:val="0"/>
+      <w:i w:val="0"/>
+    </w:rPr>
+  </w:style>
+  <w:style w:type="paragraph" w:customStyle="1" w:styleId="para20">
+    <w:name w:val="para2"/>
+    <w:basedOn w:val="Normal"/>
+    <w:pPr>
+      <w:numPr>
+        <w:numId w:val="2"/>
+      </w:numPr>
+      <w:spacing w:before="120" w:after="120"/>
+      <w:jc w:val="both"/>
+    </w:pPr>
+    <w:rPr>
+      <w:sz w:val="22"/>
+      <w:szCs w:val="20"/>
+      <w:lang w:val="en-GB"/>
+    </w:rPr>
+  </w:style>
+  <w:style w:type="paragraph" w:customStyle="1" w:styleId="HEADING">
+    <w:name w:val="HEADING"/>
+    <w:basedOn w:val="Normal"/>
+    <w:pPr>
+      <w:spacing w:before="240" w:after="120"/>
+      <w:jc w:val="center"/>
+    </w:pPr>
+    <w:rPr>
+      <w:b/>
+      <w:caps/>
+      <w:sz w:val="22"/>
+      <w:lang w:val="en-GB"/>
+    </w:rPr>
+  </w:style>
+  <w:style w:type="character" w:styleId="PageNumber">
+    <w:name w:val="page number"/>
+    <w:basedOn w:val="DefaultParagraphFont"/>
+    <w:rPr>
+      <w:rFonts w:ascii="Times New Roman" w:hAnsi="Times New Roman"/>
+      <w:sz w:val="22"/>
+    </w:rPr>
+  </w:style>
+  <w:style w:type="paragraph" w:styleId="Footer">
+    <w:name w:val="footer"/>
+    <w:basedOn w:val="Normal"/>
+    <w:pPr>
+      <w:tabs>
+        <w:tab w:val="center" w:pos="4320"/>
+        <w:tab w:val="right" w:pos="8640"/>
+      </w:tabs>
+      <w:ind w:firstLine="720"/>
+      <w:jc w:val="right"/>
+    </w:pPr>
+    <w:rPr>
+      <w:sz w:val="22"/>
+      <w:lang w:val="en-GB"/>
+    </w:rPr>
+  </w:style>
+  <w:style w:type="paragraph" w:styleId="BalloonText">
+    <w:name w:val="Balloon Text"/>
+    <w:basedOn w:val="Normal"/>
+    <w:link w:val="BalloonTextChar"/>
+    <w:rsid w:val="00C4499E"/>
+    <w:rPr>
+      <w:rFonts w:ascii="Tahoma" w:hAnsi="Tahoma" w:cs="Tahoma"/>
+      <w:sz w:val="16"/>
+      <w:szCs w:val="16"/>
+    </w:rPr>
+  </w:style>
+  <w:style w:type="character" w:customStyle="1" w:styleId="BalloonTextChar">
+    <w:name w:val="Balloon Text Char"/>
+    <w:basedOn w:val="DefaultParagraphFont"/>
+    <w:link w:val="BalloonText"/>
+    <w:rsid w:val="00C4499E"/>
+    <w:rPr>
+      <w:rFonts w:ascii="Tahoma" w:hAnsi="Tahoma" w:cs="Tahoma"/>
+      <w:sz w:val="16"/>
+      <w:szCs w:val="16"/>
+      <w:lang w:val="en-AU" w:eastAsia="en-US"/>
+    </w:rPr>
+  </w:style>
+</w:styles>
+</file>
+
+<file path=word/theme/theme1.xml><?xml version="1.0" encoding="utf-8"?>
 <a:theme xmlns:a="http://schemas.openxmlformats.org/drawingml/2006/main" name="Office Theme">
   <a:themeElements>
     <a:clrScheme name="Office">
@@ -280,8 +3669,4 @@
   <a:objectDefaults/>
   <a:extraClrSchemeLst/>
 </a:theme>
-</file>
-
-<file path=theme/theme/themeManager.xml><?xml version="1.0" encoding="utf-8"?>
-<a:themeManager xmlns:a="http://schemas.openxmlformats.org/drawingml/2006/main"/>
 </file>